--- a/WhatABook/Hufflepuff TDD.docx
+++ b/WhatABook/Hufflepuff TDD.docx
@@ -1984,7 +1984,7 @@
           <w:r>
             <w:fldChar w:fldCharType="separate"/>
           </w:r>
-          <w:hyperlink w:anchor="_Toc121476770" w:history="1">
+          <w:hyperlink w:anchor="_Toc121478012" w:history="1">
             <w:r>
               <w:rPr>
                 <w:rStyle w:val="Hyperlink"/>
@@ -2011,7 +2011,7 @@
                 <w:noProof/>
                 <w:webHidden/>
               </w:rPr>
-              <w:instrText xml:space="preserve"> PAGEREF _Toc121476770 \h </w:instrText>
+              <w:instrText xml:space="preserve"> PAGEREF _Toc121478012 \h </w:instrText>
             </w:r>
             <w:r>
               <w:rPr>
@@ -2054,7 +2054,7 @@
               <w:sz w:val="22"/>
             </w:rPr>
           </w:pPr>
-          <w:hyperlink w:anchor="_Toc121476771" w:history="1">
+          <w:hyperlink w:anchor="_Toc121478013" w:history="1">
             <w:r>
               <w:rPr>
                 <w:rStyle w:val="Hyperlink"/>
@@ -2081,7 +2081,7 @@
                 <w:noProof/>
                 <w:webHidden/>
               </w:rPr>
-              <w:instrText xml:space="preserve"> PAGEREF _Toc121476771 \h </w:instrText>
+              <w:instrText xml:space="preserve"> PAGEREF _Toc121478013 \h </w:instrText>
             </w:r>
             <w:r>
               <w:rPr>
@@ -2124,7 +2124,7 @@
               <w:sz w:val="22"/>
             </w:rPr>
           </w:pPr>
-          <w:hyperlink w:anchor="_Toc121476772" w:history="1">
+          <w:hyperlink w:anchor="_Toc121478014" w:history="1">
             <w:r>
               <w:rPr>
                 <w:rStyle w:val="Hyperlink"/>
@@ -2151,7 +2151,7 @@
                 <w:noProof/>
                 <w:webHidden/>
               </w:rPr>
-              <w:instrText xml:space="preserve"> PAGEREF _Toc121476772 \h </w:instrText>
+              <w:instrText xml:space="preserve"> PAGEREF _Toc121478014 \h </w:instrText>
             </w:r>
             <w:r>
               <w:rPr>
@@ -2194,7 +2194,7 @@
               <w:sz w:val="22"/>
             </w:rPr>
           </w:pPr>
-          <w:hyperlink w:anchor="_Toc121476773" w:history="1">
+          <w:hyperlink w:anchor="_Toc121478015" w:history="1">
             <w:r>
               <w:rPr>
                 <w:rStyle w:val="Hyperlink"/>
@@ -2221,7 +2221,7 @@
                 <w:noProof/>
                 <w:webHidden/>
               </w:rPr>
-              <w:instrText xml:space="preserve"> PAGEREF _Toc121476773 \h </w:instrText>
+              <w:instrText xml:space="preserve"> PAGEREF _Toc121478015 \h </w:instrText>
             </w:r>
             <w:r>
               <w:rPr>
@@ -2264,7 +2264,7 @@
               <w:sz w:val="22"/>
             </w:rPr>
           </w:pPr>
-          <w:hyperlink w:anchor="_Toc121476774" w:history="1">
+          <w:hyperlink w:anchor="_Toc121478016" w:history="1">
             <w:r>
               <w:rPr>
                 <w:rStyle w:val="Hyperlink"/>
@@ -2291,7 +2291,7 @@
                 <w:noProof/>
                 <w:webHidden/>
               </w:rPr>
-              <w:instrText xml:space="preserve"> PAGEREF _Toc121476774 \h </w:instrText>
+              <w:instrText xml:space="preserve"> PAGEREF _Toc121478016 \h </w:instrText>
             </w:r>
             <w:r>
               <w:rPr>
@@ -2334,7 +2334,7 @@
               <w:sz w:val="22"/>
             </w:rPr>
           </w:pPr>
-          <w:hyperlink w:anchor="_Toc121476775" w:history="1">
+          <w:hyperlink w:anchor="_Toc121478017" w:history="1">
             <w:r>
               <w:rPr>
                 <w:rStyle w:val="Hyperlink"/>
@@ -2361,7 +2361,7 @@
                 <w:noProof/>
                 <w:webHidden/>
               </w:rPr>
-              <w:instrText xml:space="preserve"> PAGEREF _Toc121476775 \h </w:instrText>
+              <w:instrText xml:space="preserve"> PAGEREF _Toc121478017 \h </w:instrText>
             </w:r>
             <w:r>
               <w:rPr>
@@ -2404,7 +2404,7 @@
               <w:sz w:val="22"/>
             </w:rPr>
           </w:pPr>
-          <w:hyperlink w:anchor="_Toc121476776" w:history="1">
+          <w:hyperlink w:anchor="_Toc121478018" w:history="1">
             <w:r>
               <w:rPr>
                 <w:rStyle w:val="Hyperlink"/>
@@ -2431,7 +2431,7 @@
                 <w:noProof/>
                 <w:webHidden/>
               </w:rPr>
-              <w:instrText xml:space="preserve"> PAGEREF _Toc121476776 \h </w:instrText>
+              <w:instrText xml:space="preserve"> PAGEREF _Toc121478018 \h </w:instrText>
             </w:r>
             <w:r>
               <w:rPr>
@@ -2475,7 +2475,7 @@
               <w:sz w:val="22"/>
             </w:rPr>
           </w:pPr>
-          <w:hyperlink w:anchor="_Toc121476777" w:history="1">
+          <w:hyperlink w:anchor="_Toc121478019" w:history="1">
             <w:r>
               <w:rPr>
                 <w:rStyle w:val="Hyperlink"/>
@@ -2521,7 +2521,7 @@
                 <w:noProof/>
                 <w:webHidden/>
               </w:rPr>
-              <w:instrText xml:space="preserve"> PAGEREF _Toc121476777 \h </w:instrText>
+              <w:instrText xml:space="preserve"> PAGEREF _Toc121478019 \h </w:instrText>
             </w:r>
             <w:r>
               <w:rPr>
@@ -2565,7 +2565,7 @@
               <w:sz w:val="22"/>
             </w:rPr>
           </w:pPr>
-          <w:hyperlink w:anchor="_Toc121476778" w:history="1">
+          <w:hyperlink w:anchor="_Toc121478020" w:history="1">
             <w:r>
               <w:rPr>
                 <w:rStyle w:val="Hyperlink"/>
@@ -2591,7 +2591,7 @@
               <w:t>ORD (Object Relational Diagram)</w:t>
             </w:r>
           </w:hyperlink>
-          <w:hyperlink w:anchor="_Toc121476779" w:history="1">
+          <w:hyperlink w:anchor="_Toc121478021" w:history="1">
             <w:r>
               <w:rPr>
                 <w:noProof/>
@@ -2611,7 +2611,7 @@
                 <w:noProof/>
                 <w:webHidden/>
               </w:rPr>
-              <w:instrText xml:space="preserve"> PAGEREF _Toc121476779 \h </w:instrText>
+              <w:instrText xml:space="preserve"> PAGEREF _Toc121478021 \h </w:instrText>
             </w:r>
             <w:r>
               <w:rPr>
@@ -2655,7 +2655,7 @@
               <w:sz w:val="22"/>
             </w:rPr>
           </w:pPr>
-          <w:hyperlink w:anchor="_Toc121476780" w:history="1">
+          <w:hyperlink w:anchor="_Toc121478022" w:history="1">
             <w:r>
               <w:rPr>
                 <w:rStyle w:val="Hyperlink"/>
@@ -2699,7 +2699,7 @@
                 <w:noProof/>
                 <w:webHidden/>
               </w:rPr>
-              <w:instrText xml:space="preserve"> PAGEREF _Toc121476780 \h </w:instrText>
+              <w:instrText xml:space="preserve"> PAGEREF _Toc121478022 \h </w:instrText>
             </w:r>
             <w:r>
               <w:rPr>
@@ -2720,6 +2720,94 @@
                 <w:webHidden/>
               </w:rPr>
               <w:t>14</w:t>
+            </w:r>
+            <w:r>
+              <w:rPr>
+                <w:noProof/>
+                <w:webHidden/>
+              </w:rPr>
+              <w:fldChar w:fldCharType="end"/>
+            </w:r>
+          </w:hyperlink>
+        </w:p>
+        <w:p>
+          <w:pPr>
+            <w:pStyle w:val="TOC2"/>
+            <w:tabs>
+              <w:tab w:val="left" w:pos="880"/>
+              <w:tab w:val="right" w:leader="dot" w:pos="9350"/>
+            </w:tabs>
+            <w:rPr>
+              <w:rFonts w:asciiTheme="minorHAnsi" w:eastAsiaTheme="minorEastAsia" w:hAnsiTheme="minorHAnsi"/>
+              <w:noProof/>
+              <w:sz w:val="22"/>
+            </w:rPr>
+          </w:pPr>
+          <w:hyperlink w:anchor="_Toc121478023" w:history="1">
+            <w:r>
+              <w:rPr>
+                <w:rStyle w:val="Hyperlink"/>
+                <w:rFonts w:eastAsia="Times New Roman" w:cs="Times New Roman"/>
+                <w:bCs/>
+                <w:noProof/>
+              </w:rPr>
+              <w:t>2.4.</w:t>
+            </w:r>
+            <w:r>
+              <w:rPr>
+                <w:rFonts w:asciiTheme="minorHAnsi" w:eastAsiaTheme="minorEastAsia" w:hAnsiTheme="minorHAnsi"/>
+                <w:noProof/>
+                <w:sz w:val="22"/>
+              </w:rPr>
+              <w:tab/>
+            </w:r>
+            <w:r>
+              <w:rPr>
+                <w:rStyle w:val="Hyperlink"/>
+                <w:noProof/>
+              </w:rPr>
+              <w:t>Database Queries</w:t>
+            </w:r>
+            <w:r>
+              <w:rPr>
+                <w:noProof/>
+                <w:webHidden/>
+              </w:rPr>
+              <w:tab/>
+            </w:r>
+            <w:r>
+              <w:rPr>
+                <w:noProof/>
+                <w:webHidden/>
+              </w:rPr>
+              <w:fldChar w:fldCharType="begin"/>
+            </w:r>
+            <w:r>
+              <w:rPr>
+                <w:noProof/>
+                <w:webHidden/>
+              </w:rPr>
+              <w:instrText xml:space="preserve"> PAGEREF _Toc121478023 \h </w:instrText>
+            </w:r>
+            <w:r>
+              <w:rPr>
+                <w:noProof/>
+                <w:webHidden/>
+              </w:rPr>
+            </w:r>
+            <w:r>
+              <w:rPr>
+                <w:noProof/>
+                <w:webHidden/>
+              </w:rPr>
+              <w:fldChar w:fldCharType="separate"/>
+            </w:r>
+            <w:r>
+              <w:rPr>
+                <w:noProof/>
+                <w:webHidden/>
+              </w:rPr>
+              <w:t>16</w:t>
             </w:r>
             <w:r>
               <w:rPr>
@@ -2742,7 +2830,7 @@
               <w:sz w:val="22"/>
             </w:rPr>
           </w:pPr>
-          <w:hyperlink w:anchor="_Toc121476781" w:history="1">
+          <w:hyperlink w:anchor="_Toc121478024" w:history="1">
             <w:r>
               <w:rPr>
                 <w:rStyle w:val="Hyperlink"/>
@@ -2771,7 +2859,7 @@
                 <w:noProof/>
                 <w:webHidden/>
               </w:rPr>
-              <w:instrText xml:space="preserve"> PAGEREF _Toc121476781 \h </w:instrText>
+              <w:instrText xml:space="preserve"> PAGEREF _Toc121478024 \h </w:instrText>
             </w:r>
             <w:r>
               <w:rPr>
@@ -2791,7 +2879,7 @@
                 <w:noProof/>
                 <w:webHidden/>
               </w:rPr>
-              <w:t>16</w:t>
+              <w:t>19</w:t>
             </w:r>
             <w:r>
               <w:rPr>
@@ -3020,7 +3108,7 @@
           <w:bCs/>
         </w:rPr>
       </w:pPr>
-      <w:bookmarkStart w:id="0" w:name="_Toc121476770"/>
+      <w:bookmarkStart w:id="0" w:name="_Toc121478012"/>
       <w:r>
         <w:t>SECTION 1: INTRODUCTION</w:t>
       </w:r>
@@ -3081,7 +3169,7 @@
           <w:szCs w:val="25"/>
         </w:rPr>
       </w:pPr>
-      <w:bookmarkStart w:id="1" w:name="_Toc121476771"/>
+      <w:bookmarkStart w:id="1" w:name="_Toc121478013"/>
       <w:r>
         <w:t xml:space="preserve">1.1. Team Introduction: - </w:t>
       </w:r>
@@ -3486,7 +3574,7 @@
           <w:szCs w:val="25"/>
         </w:rPr>
       </w:pPr>
-      <w:bookmarkStart w:id="2" w:name="_Toc121476772"/>
+      <w:bookmarkStart w:id="2" w:name="_Toc121478014"/>
       <w:r>
         <w:t xml:space="preserve">Carl </w:t>
       </w:r>
@@ -3723,7 +3811,7 @@
       <w:r>
         <w:t xml:space="preserve"> </w:t>
       </w:r>
-      <w:bookmarkStart w:id="3" w:name="_Toc121476773"/>
+      <w:bookmarkStart w:id="3" w:name="_Toc121478015"/>
       <w:r>
         <w:t xml:space="preserve">Chad ONeal </w:t>
       </w:r>
@@ -3779,7 +3867,7 @@
           <w:tab w:val="left" w:pos="360"/>
         </w:tabs>
       </w:pPr>
-      <w:bookmarkStart w:id="4" w:name="_Toc121476774"/>
+      <w:bookmarkStart w:id="4" w:name="_Toc121478016"/>
       <w:r>
         <w:t>1.2. Goals of the website</w:t>
       </w:r>
@@ -4077,7 +4165,7 @@
       <w:pPr>
         <w:pStyle w:val="Heading2"/>
       </w:pPr>
-      <w:bookmarkStart w:id="5" w:name="_Toc121476775"/>
+      <w:bookmarkStart w:id="5" w:name="_Toc121478017"/>
       <w:r>
         <w:t>1.3. Core Users of the website revealed</w:t>
       </w:r>
@@ -10683,7 +10771,7 @@
       <w:pPr>
         <w:pStyle w:val="Heading1"/>
       </w:pPr>
-      <w:bookmarkStart w:id="6" w:name="_Toc121476776"/>
+      <w:bookmarkStart w:id="6" w:name="_Toc121478018"/>
       <w:r>
         <w:lastRenderedPageBreak/>
         <w:t>SECTION 2: PROCESS DESIGN</w:t>
@@ -10704,7 +10792,7 @@
           <w:szCs w:val="24"/>
         </w:rPr>
       </w:pPr>
-      <w:bookmarkStart w:id="7" w:name="_Toc121476777"/>
+      <w:bookmarkStart w:id="7" w:name="_Toc121478019"/>
       <w:r>
         <w:rPr>
           <w:rFonts w:eastAsia="Times New Roman" w:cs="Times New Roman"/>
@@ -10807,7 +10895,7 @@
       <w:pPr>
         <w:pStyle w:val="Heading2"/>
       </w:pPr>
-      <w:bookmarkStart w:id="8" w:name="_Toc121476778"/>
+      <w:bookmarkStart w:id="8" w:name="_Toc121478020"/>
       <w:r>
         <w:rPr>
           <w:rFonts w:eastAsia="Times New Roman" w:cs="Times New Roman"/>
@@ -10851,7 +10939,7 @@
           <w:szCs w:val="24"/>
         </w:rPr>
       </w:pPr>
-      <w:bookmarkStart w:id="9" w:name="_Toc121476779"/>
+      <w:bookmarkStart w:id="9" w:name="_Toc121478021"/>
       <w:r>
         <w:rPr>
           <w:noProof/>
@@ -10926,7 +11014,7 @@
       <w:pPr>
         <w:pStyle w:val="Heading2"/>
       </w:pPr>
-      <w:bookmarkStart w:id="10" w:name="_Toc121476780"/>
+      <w:bookmarkStart w:id="10" w:name="_Toc121478022"/>
       <w:r>
         <w:rPr>
           <w:rFonts w:eastAsia="Times New Roman" w:cs="Times New Roman"/>
@@ -11128,6 +11216,1140 @@
       </w:r>
     </w:p>
     <w:p/>
+    <w:p>
+      <w:pPr>
+        <w:pStyle w:val="Heading2"/>
+        <w:rPr>
+          <w:rFonts w:eastAsia="Times New Roman" w:cs="Times New Roman"/>
+          <w:bCs/>
+        </w:rPr>
+      </w:pPr>
+    </w:p>
+    <w:p>
+      <w:pPr>
+        <w:pStyle w:val="Heading2"/>
+        <w:rPr>
+          <w:rFonts w:eastAsia="Times New Roman" w:cs="Times New Roman"/>
+          <w:bCs/>
+        </w:rPr>
+      </w:pPr>
+    </w:p>
+    <w:p>
+      <w:pPr>
+        <w:pStyle w:val="Heading2"/>
+        <w:rPr>
+          <w:rFonts w:eastAsia="Times New Roman" w:cs="Times New Roman"/>
+          <w:bCs/>
+        </w:rPr>
+      </w:pPr>
+    </w:p>
+    <w:p>
+      <w:pPr>
+        <w:pStyle w:val="Heading2"/>
+        <w:rPr>
+          <w:rFonts w:eastAsia="Times New Roman" w:cs="Times New Roman"/>
+          <w:bCs/>
+        </w:rPr>
+      </w:pPr>
+    </w:p>
+    <w:p>
+      <w:pPr>
+        <w:pStyle w:val="Heading2"/>
+        <w:rPr>
+          <w:rFonts w:eastAsia="Times New Roman" w:cs="Times New Roman"/>
+          <w:bCs/>
+        </w:rPr>
+      </w:pPr>
+    </w:p>
+    <w:p>
+      <w:pPr>
+        <w:pStyle w:val="Heading2"/>
+        <w:rPr>
+          <w:rFonts w:eastAsia="Times New Roman" w:cs="Times New Roman"/>
+          <w:bCs/>
+        </w:rPr>
+      </w:pPr>
+    </w:p>
+    <w:p>
+      <w:pPr>
+        <w:pStyle w:val="Heading2"/>
+        <w:rPr>
+          <w:rFonts w:eastAsia="Times New Roman" w:cs="Times New Roman"/>
+          <w:bCs/>
+        </w:rPr>
+      </w:pPr>
+    </w:p>
+    <w:p>
+      <w:pPr>
+        <w:pStyle w:val="Heading2"/>
+        <w:rPr>
+          <w:rFonts w:eastAsia="Times New Roman" w:cs="Times New Roman"/>
+          <w:bCs/>
+        </w:rPr>
+      </w:pPr>
+    </w:p>
+    <w:p>
+      <w:pPr>
+        <w:pStyle w:val="Heading2"/>
+        <w:rPr>
+          <w:rFonts w:eastAsia="Times New Roman" w:cs="Times New Roman"/>
+          <w:bCs/>
+        </w:rPr>
+      </w:pPr>
+    </w:p>
+    <w:p>
+      <w:pPr>
+        <w:pStyle w:val="Heading2"/>
+        <w:rPr>
+          <w:rFonts w:eastAsia="Times New Roman" w:cs="Times New Roman"/>
+          <w:bCs/>
+        </w:rPr>
+      </w:pPr>
+    </w:p>
+    <w:p>
+      <w:pPr>
+        <w:pStyle w:val="Heading2"/>
+        <w:rPr>
+          <w:rFonts w:eastAsia="Times New Roman" w:cs="Times New Roman"/>
+          <w:bCs/>
+        </w:rPr>
+      </w:pPr>
+      <w:bookmarkStart w:id="11" w:name="_Toc121478023"/>
+    </w:p>
+    <w:p>
+      <w:pPr>
+        <w:pStyle w:val="Heading2"/>
+      </w:pPr>
+      <w:r>
+        <w:rPr>
+          <w:rFonts w:eastAsia="Times New Roman" w:cs="Times New Roman"/>
+          <w:bCs/>
+        </w:rPr>
+        <w:t>2.</w:t>
+      </w:r>
+      <w:r>
+        <w:rPr>
+          <w:rFonts w:eastAsia="Times New Roman" w:cs="Times New Roman"/>
+          <w:bCs/>
+        </w:rPr>
+        <w:t>4</w:t>
+      </w:r>
+      <w:r>
+        <w:rPr>
+          <w:rFonts w:eastAsia="Times New Roman" w:cs="Times New Roman"/>
+          <w:bCs/>
+        </w:rPr>
+        <w:t>.</w:t>
+      </w:r>
+      <w:r>
+        <w:tab/>
+      </w:r>
+      <w:r>
+        <w:t>Database Queries</w:t>
+      </w:r>
+      <w:bookmarkEnd w:id="11"/>
+    </w:p>
+    <w:p/>
+    <w:p>
+      <w:pPr>
+        <w:shd w:val="clear" w:color="auto" w:fill="FFFFFF"/>
+        <w:spacing w:after="0" w:line="285" w:lineRule="atLeast"/>
+        <w:rPr>
+          <w:rFonts w:ascii="Consolas" w:eastAsia="Times New Roman" w:hAnsi="Consolas" w:cs="Times New Roman"/>
+          <w:color w:val="000000"/>
+          <w:sz w:val="21"/>
+          <w:szCs w:val="21"/>
+        </w:rPr>
+      </w:pPr>
+      <w:r>
+        <w:rPr>
+          <w:rFonts w:ascii="Consolas" w:eastAsia="Times New Roman" w:hAnsi="Consolas" w:cs="Times New Roman"/>
+          <w:color w:val="008000"/>
+          <w:sz w:val="21"/>
+          <w:szCs w:val="21"/>
+        </w:rPr>
+        <w:lastRenderedPageBreak/>
+        <w:t>//query to display a list of all books  </w:t>
+      </w:r>
+    </w:p>
+    <w:p>
+      <w:pPr>
+        <w:shd w:val="clear" w:color="auto" w:fill="FFFFFF"/>
+        <w:spacing w:after="0" w:line="285" w:lineRule="atLeast"/>
+        <w:rPr>
+          <w:rFonts w:ascii="Consolas" w:eastAsia="Times New Roman" w:hAnsi="Consolas" w:cs="Times New Roman"/>
+          <w:color w:val="000000"/>
+          <w:sz w:val="21"/>
+          <w:szCs w:val="21"/>
+        </w:rPr>
+      </w:pPr>
+      <w:proofErr w:type="spellStart"/>
+      <w:proofErr w:type="gramStart"/>
+      <w:r>
+        <w:rPr>
+          <w:rFonts w:ascii="Consolas" w:eastAsia="Times New Roman" w:hAnsi="Consolas" w:cs="Times New Roman"/>
+          <w:color w:val="001080"/>
+          <w:sz w:val="21"/>
+          <w:szCs w:val="21"/>
+        </w:rPr>
+        <w:t>db</w:t>
+      </w:r>
+      <w:r>
+        <w:rPr>
+          <w:rFonts w:ascii="Consolas" w:eastAsia="Times New Roman" w:hAnsi="Consolas" w:cs="Times New Roman"/>
+          <w:color w:val="000000"/>
+          <w:sz w:val="21"/>
+          <w:szCs w:val="21"/>
+        </w:rPr>
+        <w:t>.</w:t>
+      </w:r>
+      <w:r>
+        <w:rPr>
+          <w:rFonts w:ascii="Consolas" w:eastAsia="Times New Roman" w:hAnsi="Consolas" w:cs="Times New Roman"/>
+          <w:color w:val="001080"/>
+          <w:sz w:val="21"/>
+          <w:szCs w:val="21"/>
+        </w:rPr>
+        <w:t>books</w:t>
+      </w:r>
+      <w:proofErr w:type="gramEnd"/>
+      <w:r>
+        <w:rPr>
+          <w:rFonts w:ascii="Consolas" w:eastAsia="Times New Roman" w:hAnsi="Consolas" w:cs="Times New Roman"/>
+          <w:color w:val="000000"/>
+          <w:sz w:val="21"/>
+          <w:szCs w:val="21"/>
+        </w:rPr>
+        <w:t>.</w:t>
+      </w:r>
+      <w:r>
+        <w:rPr>
+          <w:rFonts w:ascii="Consolas" w:eastAsia="Times New Roman" w:hAnsi="Consolas" w:cs="Times New Roman"/>
+          <w:color w:val="795E26"/>
+          <w:sz w:val="21"/>
+          <w:szCs w:val="21"/>
+        </w:rPr>
+        <w:t>find</w:t>
+      </w:r>
+      <w:proofErr w:type="spellEnd"/>
+      <w:r>
+        <w:rPr>
+          <w:rFonts w:ascii="Consolas" w:eastAsia="Times New Roman" w:hAnsi="Consolas" w:cs="Times New Roman"/>
+          <w:color w:val="000000"/>
+          <w:sz w:val="21"/>
+          <w:szCs w:val="21"/>
+        </w:rPr>
+        <w:t>();</w:t>
+      </w:r>
+    </w:p>
+    <w:p/>
+    <w:p>
+      <w:r>
+        <w:rPr>
+          <w:noProof/>
+        </w:rPr>
+        <w:drawing>
+          <wp:inline distT="0" distB="0" distL="0" distR="0" wp14:anchorId="38352267" wp14:editId="7DB3CBC6">
+            <wp:extent cx="5943600" cy="5534025"/>
+            <wp:effectExtent l="0" t="0" r="0" b="9525"/>
+            <wp:docPr id="13" name="Picture 13"/>
+            <wp:cNvGraphicFramePr>
+              <a:graphicFrameLocks xmlns:a="http://schemas.openxmlformats.org/drawingml/2006/main" noChangeAspect="1"/>
+            </wp:cNvGraphicFramePr>
+            <a:graphic xmlns:a="http://schemas.openxmlformats.org/drawingml/2006/main">
+              <a:graphicData uri="http://schemas.openxmlformats.org/drawingml/2006/picture">
+                <pic:pic xmlns:pic="http://schemas.openxmlformats.org/drawingml/2006/picture">
+                  <pic:nvPicPr>
+                    <pic:cNvPr id="0" name="Picture 6"/>
+                    <pic:cNvPicPr>
+                      <a:picLocks noChangeAspect="1" noChangeArrowheads="1"/>
+                    </pic:cNvPicPr>
+                  </pic:nvPicPr>
+                  <pic:blipFill>
+                    <a:blip r:embed="rId22">
+                      <a:extLst>
+                        <a:ext uri="{28A0092B-C50C-407E-A947-70E740481C1C}">
+                          <a14:useLocalDpi xmlns:a14="http://schemas.microsoft.com/office/drawing/2010/main" val="0"/>
+                        </a:ext>
+                      </a:extLst>
+                    </a:blip>
+                    <a:srcRect/>
+                    <a:stretch>
+                      <a:fillRect/>
+                    </a:stretch>
+                  </pic:blipFill>
+                  <pic:spPr bwMode="auto">
+                    <a:xfrm>
+                      <a:off x="0" y="0"/>
+                      <a:ext cx="5943600" cy="5534025"/>
+                    </a:xfrm>
+                    <a:prstGeom prst="rect">
+                      <a:avLst/>
+                    </a:prstGeom>
+                    <a:noFill/>
+                    <a:ln>
+                      <a:noFill/>
+                    </a:ln>
+                  </pic:spPr>
+                </pic:pic>
+              </a:graphicData>
+            </a:graphic>
+          </wp:inline>
+        </w:drawing>
+      </w:r>
+    </w:p>
+    <w:p/>
+    <w:p>
+      <w:pPr>
+        <w:shd w:val="clear" w:color="auto" w:fill="FFFFFF"/>
+        <w:spacing w:after="0" w:line="285" w:lineRule="atLeast"/>
+        <w:rPr>
+          <w:rFonts w:ascii="Consolas" w:eastAsia="Times New Roman" w:hAnsi="Consolas" w:cs="Times New Roman"/>
+          <w:color w:val="008000"/>
+          <w:sz w:val="21"/>
+          <w:szCs w:val="21"/>
+        </w:rPr>
+      </w:pPr>
+    </w:p>
+    <w:p>
+      <w:pPr>
+        <w:shd w:val="clear" w:color="auto" w:fill="FFFFFF"/>
+        <w:spacing w:after="0" w:line="285" w:lineRule="atLeast"/>
+        <w:rPr>
+          <w:rFonts w:ascii="Consolas" w:eastAsia="Times New Roman" w:hAnsi="Consolas" w:cs="Times New Roman"/>
+          <w:color w:val="008000"/>
+          <w:sz w:val="21"/>
+          <w:szCs w:val="21"/>
+        </w:rPr>
+      </w:pPr>
+    </w:p>
+    <w:p>
+      <w:pPr>
+        <w:shd w:val="clear" w:color="auto" w:fill="FFFFFF"/>
+        <w:spacing w:after="0" w:line="285" w:lineRule="atLeast"/>
+        <w:rPr>
+          <w:rFonts w:ascii="Consolas" w:eastAsia="Times New Roman" w:hAnsi="Consolas" w:cs="Times New Roman"/>
+          <w:color w:val="008000"/>
+          <w:sz w:val="21"/>
+          <w:szCs w:val="21"/>
+        </w:rPr>
+      </w:pPr>
+    </w:p>
+    <w:p>
+      <w:pPr>
+        <w:shd w:val="clear" w:color="auto" w:fill="FFFFFF"/>
+        <w:spacing w:after="0" w:line="285" w:lineRule="atLeast"/>
+        <w:rPr>
+          <w:rFonts w:ascii="Consolas" w:eastAsia="Times New Roman" w:hAnsi="Consolas" w:cs="Times New Roman"/>
+          <w:color w:val="008000"/>
+          <w:sz w:val="21"/>
+          <w:szCs w:val="21"/>
+        </w:rPr>
+      </w:pPr>
+    </w:p>
+    <w:p>
+      <w:pPr>
+        <w:shd w:val="clear" w:color="auto" w:fill="FFFFFF"/>
+        <w:spacing w:after="0" w:line="285" w:lineRule="atLeast"/>
+        <w:rPr>
+          <w:rFonts w:ascii="Consolas" w:eastAsia="Times New Roman" w:hAnsi="Consolas" w:cs="Times New Roman"/>
+          <w:color w:val="008000"/>
+          <w:sz w:val="21"/>
+          <w:szCs w:val="21"/>
+        </w:rPr>
+      </w:pPr>
+    </w:p>
+    <w:p>
+      <w:pPr>
+        <w:shd w:val="clear" w:color="auto" w:fill="FFFFFF"/>
+        <w:spacing w:after="0" w:line="285" w:lineRule="atLeast"/>
+        <w:rPr>
+          <w:rFonts w:ascii="Consolas" w:eastAsia="Times New Roman" w:hAnsi="Consolas" w:cs="Times New Roman"/>
+          <w:color w:val="008000"/>
+          <w:sz w:val="21"/>
+          <w:szCs w:val="21"/>
+        </w:rPr>
+      </w:pPr>
+    </w:p>
+    <w:p>
+      <w:pPr>
+        <w:shd w:val="clear" w:color="auto" w:fill="FFFFFF"/>
+        <w:spacing w:after="0" w:line="285" w:lineRule="atLeast"/>
+        <w:rPr>
+          <w:rFonts w:ascii="Consolas" w:eastAsia="Times New Roman" w:hAnsi="Consolas" w:cs="Times New Roman"/>
+          <w:color w:val="008000"/>
+          <w:sz w:val="21"/>
+          <w:szCs w:val="21"/>
+        </w:rPr>
+      </w:pPr>
+    </w:p>
+    <w:p>
+      <w:pPr>
+        <w:shd w:val="clear" w:color="auto" w:fill="FFFFFF"/>
+        <w:spacing w:after="0" w:line="285" w:lineRule="atLeast"/>
+        <w:rPr>
+          <w:rFonts w:ascii="Consolas" w:eastAsia="Times New Roman" w:hAnsi="Consolas" w:cs="Times New Roman"/>
+          <w:color w:val="008000"/>
+          <w:sz w:val="21"/>
+          <w:szCs w:val="21"/>
+        </w:rPr>
+      </w:pPr>
+    </w:p>
+    <w:p>
+      <w:pPr>
+        <w:shd w:val="clear" w:color="auto" w:fill="FFFFFF"/>
+        <w:spacing w:after="0" w:line="285" w:lineRule="atLeast"/>
+        <w:rPr>
+          <w:rFonts w:ascii="Consolas" w:eastAsia="Times New Roman" w:hAnsi="Consolas" w:cs="Times New Roman"/>
+          <w:color w:val="000000"/>
+          <w:sz w:val="21"/>
+          <w:szCs w:val="21"/>
+        </w:rPr>
+      </w:pPr>
+      <w:r>
+        <w:rPr>
+          <w:rFonts w:ascii="Consolas" w:eastAsia="Times New Roman" w:hAnsi="Consolas" w:cs="Times New Roman"/>
+          <w:color w:val="008000"/>
+          <w:sz w:val="21"/>
+          <w:szCs w:val="21"/>
+        </w:rPr>
+        <w:lastRenderedPageBreak/>
+        <w:t>//query to display a list of books by genre</w:t>
+      </w:r>
+    </w:p>
+    <w:p>
+      <w:pPr>
+        <w:shd w:val="clear" w:color="auto" w:fill="FFFFFF"/>
+        <w:spacing w:after="0" w:line="285" w:lineRule="atLeast"/>
+        <w:rPr>
+          <w:rFonts w:ascii="Consolas" w:eastAsia="Times New Roman" w:hAnsi="Consolas" w:cs="Times New Roman"/>
+          <w:color w:val="000000"/>
+          <w:sz w:val="21"/>
+          <w:szCs w:val="21"/>
+        </w:rPr>
+      </w:pPr>
+      <w:proofErr w:type="spellStart"/>
+      <w:proofErr w:type="gramStart"/>
+      <w:r>
+        <w:rPr>
+          <w:rFonts w:ascii="Consolas" w:eastAsia="Times New Roman" w:hAnsi="Consolas" w:cs="Times New Roman"/>
+          <w:color w:val="001080"/>
+          <w:sz w:val="21"/>
+          <w:szCs w:val="21"/>
+        </w:rPr>
+        <w:t>db</w:t>
+      </w:r>
+      <w:r>
+        <w:rPr>
+          <w:rFonts w:ascii="Consolas" w:eastAsia="Times New Roman" w:hAnsi="Consolas" w:cs="Times New Roman"/>
+          <w:color w:val="000000"/>
+          <w:sz w:val="21"/>
+          <w:szCs w:val="21"/>
+        </w:rPr>
+        <w:t>.</w:t>
+      </w:r>
+      <w:r>
+        <w:rPr>
+          <w:rFonts w:ascii="Consolas" w:eastAsia="Times New Roman" w:hAnsi="Consolas" w:cs="Times New Roman"/>
+          <w:color w:val="001080"/>
+          <w:sz w:val="21"/>
+          <w:szCs w:val="21"/>
+        </w:rPr>
+        <w:t>books</w:t>
+      </w:r>
+      <w:proofErr w:type="gramEnd"/>
+      <w:r>
+        <w:rPr>
+          <w:rFonts w:ascii="Consolas" w:eastAsia="Times New Roman" w:hAnsi="Consolas" w:cs="Times New Roman"/>
+          <w:color w:val="000000"/>
+          <w:sz w:val="21"/>
+          <w:szCs w:val="21"/>
+        </w:rPr>
+        <w:t>.</w:t>
+      </w:r>
+      <w:r>
+        <w:rPr>
+          <w:rFonts w:ascii="Consolas" w:eastAsia="Times New Roman" w:hAnsi="Consolas" w:cs="Times New Roman"/>
+          <w:color w:val="795E26"/>
+          <w:sz w:val="21"/>
+          <w:szCs w:val="21"/>
+        </w:rPr>
+        <w:t>find</w:t>
+      </w:r>
+      <w:proofErr w:type="spellEnd"/>
+      <w:r>
+        <w:rPr>
+          <w:rFonts w:ascii="Consolas" w:eastAsia="Times New Roman" w:hAnsi="Consolas" w:cs="Times New Roman"/>
+          <w:color w:val="000000"/>
+          <w:sz w:val="21"/>
+          <w:szCs w:val="21"/>
+        </w:rPr>
+        <w:t xml:space="preserve">({ </w:t>
+      </w:r>
+      <w:r>
+        <w:rPr>
+          <w:rFonts w:ascii="Consolas" w:eastAsia="Times New Roman" w:hAnsi="Consolas" w:cs="Times New Roman"/>
+          <w:color w:val="A31515"/>
+          <w:sz w:val="21"/>
+          <w:szCs w:val="21"/>
+        </w:rPr>
+        <w:t>"genre"</w:t>
+      </w:r>
+      <w:r>
+        <w:rPr>
+          <w:rFonts w:ascii="Consolas" w:eastAsia="Times New Roman" w:hAnsi="Consolas" w:cs="Times New Roman"/>
+          <w:color w:val="001080"/>
+          <w:sz w:val="21"/>
+          <w:szCs w:val="21"/>
+        </w:rPr>
+        <w:t>:</w:t>
+      </w:r>
+      <w:r>
+        <w:rPr>
+          <w:rFonts w:ascii="Consolas" w:eastAsia="Times New Roman" w:hAnsi="Consolas" w:cs="Times New Roman"/>
+          <w:color w:val="000000"/>
+          <w:sz w:val="21"/>
+          <w:szCs w:val="21"/>
+        </w:rPr>
+        <w:t xml:space="preserve"> </w:t>
+      </w:r>
+      <w:r>
+        <w:rPr>
+          <w:rFonts w:ascii="Consolas" w:eastAsia="Times New Roman" w:hAnsi="Consolas" w:cs="Times New Roman"/>
+          <w:color w:val="A31515"/>
+          <w:sz w:val="21"/>
+          <w:szCs w:val="21"/>
+        </w:rPr>
+        <w:t>"Horror"</w:t>
+      </w:r>
+      <w:r>
+        <w:rPr>
+          <w:rFonts w:ascii="Consolas" w:eastAsia="Times New Roman" w:hAnsi="Consolas" w:cs="Times New Roman"/>
+          <w:color w:val="000000"/>
+          <w:sz w:val="21"/>
+          <w:szCs w:val="21"/>
+        </w:rPr>
+        <w:t>})</w:t>
+      </w:r>
+    </w:p>
+    <w:p>
+      <w:pPr>
+        <w:shd w:val="clear" w:color="auto" w:fill="FFFFFF"/>
+        <w:spacing w:after="0" w:line="285" w:lineRule="atLeast"/>
+        <w:rPr>
+          <w:rFonts w:ascii="Consolas" w:eastAsia="Times New Roman" w:hAnsi="Consolas" w:cs="Times New Roman"/>
+          <w:color w:val="000000"/>
+          <w:sz w:val="21"/>
+          <w:szCs w:val="21"/>
+        </w:rPr>
+      </w:pPr>
+    </w:p>
+    <w:p>
+      <w:pPr>
+        <w:shd w:val="clear" w:color="auto" w:fill="FFFFFF"/>
+        <w:spacing w:after="0" w:line="285" w:lineRule="atLeast"/>
+        <w:rPr>
+          <w:rFonts w:ascii="Consolas" w:eastAsia="Times New Roman" w:hAnsi="Consolas" w:cs="Times New Roman"/>
+          <w:color w:val="000000"/>
+          <w:sz w:val="21"/>
+          <w:szCs w:val="21"/>
+        </w:rPr>
+      </w:pPr>
+      <w:r>
+        <w:rPr>
+          <w:rFonts w:ascii="Consolas" w:eastAsia="Times New Roman" w:hAnsi="Consolas" w:cs="Times New Roman"/>
+          <w:noProof/>
+          <w:color w:val="000000"/>
+          <w:sz w:val="21"/>
+          <w:szCs w:val="21"/>
+        </w:rPr>
+        <w:drawing>
+          <wp:inline distT="0" distB="0" distL="0" distR="0" wp14:anchorId="5A215443" wp14:editId="75981B72">
+            <wp:extent cx="5495925" cy="3848100"/>
+            <wp:effectExtent l="0" t="0" r="9525" b="0"/>
+            <wp:docPr id="14" name="Picture 14"/>
+            <wp:cNvGraphicFramePr>
+              <a:graphicFrameLocks xmlns:a="http://schemas.openxmlformats.org/drawingml/2006/main" noChangeAspect="1"/>
+            </wp:cNvGraphicFramePr>
+            <a:graphic xmlns:a="http://schemas.openxmlformats.org/drawingml/2006/main">
+              <a:graphicData uri="http://schemas.openxmlformats.org/drawingml/2006/picture">
+                <pic:pic xmlns:pic="http://schemas.openxmlformats.org/drawingml/2006/picture">
+                  <pic:nvPicPr>
+                    <pic:cNvPr id="0" name="Picture 7"/>
+                    <pic:cNvPicPr>
+                      <a:picLocks noChangeAspect="1" noChangeArrowheads="1"/>
+                    </pic:cNvPicPr>
+                  </pic:nvPicPr>
+                  <pic:blipFill>
+                    <a:blip r:embed="rId23">
+                      <a:extLst>
+                        <a:ext uri="{28A0092B-C50C-407E-A947-70E740481C1C}">
+                          <a14:useLocalDpi xmlns:a14="http://schemas.microsoft.com/office/drawing/2010/main" val="0"/>
+                        </a:ext>
+                      </a:extLst>
+                    </a:blip>
+                    <a:srcRect/>
+                    <a:stretch>
+                      <a:fillRect/>
+                    </a:stretch>
+                  </pic:blipFill>
+                  <pic:spPr bwMode="auto">
+                    <a:xfrm>
+                      <a:off x="0" y="0"/>
+                      <a:ext cx="5495925" cy="3848100"/>
+                    </a:xfrm>
+                    <a:prstGeom prst="rect">
+                      <a:avLst/>
+                    </a:prstGeom>
+                    <a:noFill/>
+                    <a:ln>
+                      <a:noFill/>
+                    </a:ln>
+                  </pic:spPr>
+                </pic:pic>
+              </a:graphicData>
+            </a:graphic>
+          </wp:inline>
+        </w:drawing>
+      </w:r>
+      <w:r>
+        <w:rPr>
+          <w:rFonts w:ascii="Consolas" w:eastAsia="Times New Roman" w:hAnsi="Consolas" w:cs="Times New Roman"/>
+          <w:color w:val="000000"/>
+          <w:sz w:val="21"/>
+          <w:szCs w:val="21"/>
+        </w:rPr>
+        <w:t xml:space="preserve"> </w:t>
+      </w:r>
+    </w:p>
+    <w:p>
+      <w:pPr>
+        <w:shd w:val="clear" w:color="auto" w:fill="FFFFFF"/>
+        <w:spacing w:after="0" w:line="285" w:lineRule="atLeast"/>
+        <w:rPr>
+          <w:rFonts w:ascii="Consolas" w:eastAsia="Times New Roman" w:hAnsi="Consolas" w:cs="Times New Roman"/>
+          <w:color w:val="000000"/>
+          <w:sz w:val="21"/>
+          <w:szCs w:val="21"/>
+        </w:rPr>
+      </w:pPr>
+    </w:p>
+    <w:p>
+      <w:pPr>
+        <w:shd w:val="clear" w:color="auto" w:fill="FFFFFF"/>
+        <w:spacing w:after="0" w:line="285" w:lineRule="atLeast"/>
+        <w:rPr>
+          <w:rFonts w:ascii="Consolas" w:eastAsia="Times New Roman" w:hAnsi="Consolas" w:cs="Times New Roman"/>
+          <w:color w:val="000000"/>
+          <w:sz w:val="21"/>
+          <w:szCs w:val="21"/>
+        </w:rPr>
+      </w:pPr>
+      <w:r>
+        <w:rPr>
+          <w:rFonts w:ascii="Consolas" w:eastAsia="Times New Roman" w:hAnsi="Consolas" w:cs="Times New Roman"/>
+          <w:color w:val="008000"/>
+          <w:sz w:val="21"/>
+          <w:szCs w:val="21"/>
+        </w:rPr>
+        <w:t>//query to display a list of books by author</w:t>
+      </w:r>
+    </w:p>
+    <w:p>
+      <w:pPr>
+        <w:shd w:val="clear" w:color="auto" w:fill="FFFFFF"/>
+        <w:spacing w:after="0" w:line="285" w:lineRule="atLeast"/>
+        <w:rPr>
+          <w:rFonts w:ascii="Consolas" w:eastAsia="Times New Roman" w:hAnsi="Consolas" w:cs="Times New Roman"/>
+          <w:color w:val="000000"/>
+          <w:sz w:val="21"/>
+          <w:szCs w:val="21"/>
+        </w:rPr>
+      </w:pPr>
+      <w:proofErr w:type="spellStart"/>
+      <w:proofErr w:type="gramStart"/>
+      <w:r>
+        <w:rPr>
+          <w:rFonts w:ascii="Consolas" w:eastAsia="Times New Roman" w:hAnsi="Consolas" w:cs="Times New Roman"/>
+          <w:color w:val="001080"/>
+          <w:sz w:val="21"/>
+          <w:szCs w:val="21"/>
+        </w:rPr>
+        <w:t>db</w:t>
+      </w:r>
+      <w:r>
+        <w:rPr>
+          <w:rFonts w:ascii="Consolas" w:eastAsia="Times New Roman" w:hAnsi="Consolas" w:cs="Times New Roman"/>
+          <w:color w:val="000000"/>
+          <w:sz w:val="21"/>
+          <w:szCs w:val="21"/>
+        </w:rPr>
+        <w:t>.</w:t>
+      </w:r>
+      <w:r>
+        <w:rPr>
+          <w:rFonts w:ascii="Consolas" w:eastAsia="Times New Roman" w:hAnsi="Consolas" w:cs="Times New Roman"/>
+          <w:color w:val="001080"/>
+          <w:sz w:val="21"/>
+          <w:szCs w:val="21"/>
+        </w:rPr>
+        <w:t>books</w:t>
+      </w:r>
+      <w:proofErr w:type="gramEnd"/>
+      <w:r>
+        <w:rPr>
+          <w:rFonts w:ascii="Consolas" w:eastAsia="Times New Roman" w:hAnsi="Consolas" w:cs="Times New Roman"/>
+          <w:color w:val="000000"/>
+          <w:sz w:val="21"/>
+          <w:szCs w:val="21"/>
+        </w:rPr>
+        <w:t>.</w:t>
+      </w:r>
+      <w:r>
+        <w:rPr>
+          <w:rFonts w:ascii="Consolas" w:eastAsia="Times New Roman" w:hAnsi="Consolas" w:cs="Times New Roman"/>
+          <w:color w:val="795E26"/>
+          <w:sz w:val="21"/>
+          <w:szCs w:val="21"/>
+        </w:rPr>
+        <w:t>find</w:t>
+      </w:r>
+      <w:proofErr w:type="spellEnd"/>
+      <w:r>
+        <w:rPr>
+          <w:rFonts w:ascii="Consolas" w:eastAsia="Times New Roman" w:hAnsi="Consolas" w:cs="Times New Roman"/>
+          <w:color w:val="000000"/>
+          <w:sz w:val="21"/>
+          <w:szCs w:val="21"/>
+        </w:rPr>
+        <w:t xml:space="preserve">({ </w:t>
+      </w:r>
+      <w:r>
+        <w:rPr>
+          <w:rFonts w:ascii="Consolas" w:eastAsia="Times New Roman" w:hAnsi="Consolas" w:cs="Times New Roman"/>
+          <w:color w:val="A31515"/>
+          <w:sz w:val="21"/>
+          <w:szCs w:val="21"/>
+        </w:rPr>
+        <w:t>"author"</w:t>
+      </w:r>
+      <w:r>
+        <w:rPr>
+          <w:rFonts w:ascii="Consolas" w:eastAsia="Times New Roman" w:hAnsi="Consolas" w:cs="Times New Roman"/>
+          <w:color w:val="001080"/>
+          <w:sz w:val="21"/>
+          <w:szCs w:val="21"/>
+        </w:rPr>
+        <w:t>:</w:t>
+      </w:r>
+      <w:r>
+        <w:rPr>
+          <w:rFonts w:ascii="Consolas" w:eastAsia="Times New Roman" w:hAnsi="Consolas" w:cs="Times New Roman"/>
+          <w:color w:val="000000"/>
+          <w:sz w:val="21"/>
+          <w:szCs w:val="21"/>
+        </w:rPr>
+        <w:t xml:space="preserve"> </w:t>
+      </w:r>
+      <w:r>
+        <w:rPr>
+          <w:rFonts w:ascii="Consolas" w:eastAsia="Times New Roman" w:hAnsi="Consolas" w:cs="Times New Roman"/>
+          <w:color w:val="A31515"/>
+          <w:sz w:val="21"/>
+          <w:szCs w:val="21"/>
+        </w:rPr>
+        <w:t>"Ira Levin"</w:t>
+      </w:r>
+      <w:r>
+        <w:rPr>
+          <w:rFonts w:ascii="Consolas" w:eastAsia="Times New Roman" w:hAnsi="Consolas" w:cs="Times New Roman"/>
+          <w:color w:val="000000"/>
+          <w:sz w:val="21"/>
+          <w:szCs w:val="21"/>
+        </w:rPr>
+        <w:t>})</w:t>
+      </w:r>
+    </w:p>
+    <w:p>
+      <w:pPr>
+        <w:shd w:val="clear" w:color="auto" w:fill="FFFFFF"/>
+        <w:spacing w:after="0" w:line="285" w:lineRule="atLeast"/>
+        <w:rPr>
+          <w:rFonts w:ascii="Consolas" w:eastAsia="Times New Roman" w:hAnsi="Consolas" w:cs="Times New Roman"/>
+          <w:color w:val="000000"/>
+          <w:sz w:val="21"/>
+          <w:szCs w:val="21"/>
+        </w:rPr>
+      </w:pPr>
+    </w:p>
+    <w:p>
+      <w:pPr>
+        <w:shd w:val="clear" w:color="auto" w:fill="FFFFFF"/>
+        <w:spacing w:after="0" w:line="285" w:lineRule="atLeast"/>
+        <w:rPr>
+          <w:rFonts w:ascii="Consolas" w:eastAsia="Times New Roman" w:hAnsi="Consolas" w:cs="Times New Roman"/>
+          <w:color w:val="000000"/>
+          <w:sz w:val="21"/>
+          <w:szCs w:val="21"/>
+        </w:rPr>
+      </w:pPr>
+      <w:r>
+        <w:rPr>
+          <w:rFonts w:ascii="Consolas" w:eastAsia="Times New Roman" w:hAnsi="Consolas" w:cs="Times New Roman"/>
+          <w:noProof/>
+          <w:color w:val="000000"/>
+          <w:sz w:val="21"/>
+          <w:szCs w:val="21"/>
+        </w:rPr>
+        <w:drawing>
+          <wp:inline distT="0" distB="0" distL="0" distR="0" wp14:anchorId="5F34AC5F" wp14:editId="2CE817F7">
+            <wp:extent cx="5943600" cy="2543175"/>
+            <wp:effectExtent l="0" t="0" r="0" b="9525"/>
+            <wp:docPr id="15" name="Picture 15"/>
+            <wp:cNvGraphicFramePr>
+              <a:graphicFrameLocks xmlns:a="http://schemas.openxmlformats.org/drawingml/2006/main" noChangeAspect="1"/>
+            </wp:cNvGraphicFramePr>
+            <a:graphic xmlns:a="http://schemas.openxmlformats.org/drawingml/2006/main">
+              <a:graphicData uri="http://schemas.openxmlformats.org/drawingml/2006/picture">
+                <pic:pic xmlns:pic="http://schemas.openxmlformats.org/drawingml/2006/picture">
+                  <pic:nvPicPr>
+                    <pic:cNvPr id="0" name="Picture 8"/>
+                    <pic:cNvPicPr>
+                      <a:picLocks noChangeAspect="1" noChangeArrowheads="1"/>
+                    </pic:cNvPicPr>
+                  </pic:nvPicPr>
+                  <pic:blipFill>
+                    <a:blip r:embed="rId24">
+                      <a:extLst>
+                        <a:ext uri="{28A0092B-C50C-407E-A947-70E740481C1C}">
+                          <a14:useLocalDpi xmlns:a14="http://schemas.microsoft.com/office/drawing/2010/main" val="0"/>
+                        </a:ext>
+                      </a:extLst>
+                    </a:blip>
+                    <a:srcRect/>
+                    <a:stretch>
+                      <a:fillRect/>
+                    </a:stretch>
+                  </pic:blipFill>
+                  <pic:spPr bwMode="auto">
+                    <a:xfrm>
+                      <a:off x="0" y="0"/>
+                      <a:ext cx="5943600" cy="2543175"/>
+                    </a:xfrm>
+                    <a:prstGeom prst="rect">
+                      <a:avLst/>
+                    </a:prstGeom>
+                    <a:noFill/>
+                    <a:ln>
+                      <a:noFill/>
+                    </a:ln>
+                  </pic:spPr>
+                </pic:pic>
+              </a:graphicData>
+            </a:graphic>
+          </wp:inline>
+        </w:drawing>
+      </w:r>
+    </w:p>
+    <w:p>
+      <w:pPr>
+        <w:shd w:val="clear" w:color="auto" w:fill="FFFFFF"/>
+        <w:spacing w:after="0" w:line="285" w:lineRule="atLeast"/>
+        <w:rPr>
+          <w:rFonts w:ascii="Consolas" w:eastAsia="Times New Roman" w:hAnsi="Consolas" w:cs="Times New Roman"/>
+          <w:color w:val="000000"/>
+          <w:sz w:val="21"/>
+          <w:szCs w:val="21"/>
+        </w:rPr>
+      </w:pPr>
+    </w:p>
+    <w:p>
+      <w:pPr>
+        <w:shd w:val="clear" w:color="auto" w:fill="FFFFFF"/>
+        <w:spacing w:after="0" w:line="285" w:lineRule="atLeast"/>
+        <w:rPr>
+          <w:rFonts w:ascii="Consolas" w:eastAsia="Times New Roman" w:hAnsi="Consolas" w:cs="Times New Roman"/>
+          <w:color w:val="000000"/>
+          <w:sz w:val="21"/>
+          <w:szCs w:val="21"/>
+        </w:rPr>
+      </w:pPr>
+    </w:p>
+    <w:p>
+      <w:pPr>
+        <w:shd w:val="clear" w:color="auto" w:fill="FFFFFF"/>
+        <w:spacing w:after="0" w:line="285" w:lineRule="atLeast"/>
+        <w:rPr>
+          <w:rFonts w:ascii="Consolas" w:eastAsia="Times New Roman" w:hAnsi="Consolas" w:cs="Times New Roman"/>
+          <w:color w:val="000000"/>
+          <w:sz w:val="21"/>
+          <w:szCs w:val="21"/>
+        </w:rPr>
+      </w:pPr>
+    </w:p>
+    <w:p>
+      <w:pPr>
+        <w:shd w:val="clear" w:color="auto" w:fill="FFFFFF"/>
+        <w:spacing w:after="0" w:line="285" w:lineRule="atLeast"/>
+        <w:rPr>
+          <w:rFonts w:ascii="Consolas" w:eastAsia="Times New Roman" w:hAnsi="Consolas" w:cs="Times New Roman"/>
+          <w:color w:val="000000"/>
+          <w:sz w:val="21"/>
+          <w:szCs w:val="21"/>
+        </w:rPr>
+      </w:pPr>
+      <w:r>
+        <w:rPr>
+          <w:rFonts w:ascii="Consolas" w:eastAsia="Times New Roman" w:hAnsi="Consolas" w:cs="Times New Roman"/>
+          <w:color w:val="008000"/>
+          <w:sz w:val="21"/>
+          <w:szCs w:val="21"/>
+        </w:rPr>
+        <w:lastRenderedPageBreak/>
+        <w:t xml:space="preserve">//query to display a book by </w:t>
+      </w:r>
+      <w:proofErr w:type="spellStart"/>
+      <w:r>
+        <w:rPr>
+          <w:rFonts w:ascii="Consolas" w:eastAsia="Times New Roman" w:hAnsi="Consolas" w:cs="Times New Roman"/>
+          <w:color w:val="008000"/>
+          <w:sz w:val="21"/>
+          <w:szCs w:val="21"/>
+        </w:rPr>
+        <w:t>bookId</w:t>
+      </w:r>
+      <w:proofErr w:type="spellEnd"/>
+    </w:p>
+    <w:p>
+      <w:pPr>
+        <w:shd w:val="clear" w:color="auto" w:fill="FFFFFF"/>
+        <w:spacing w:after="0" w:line="285" w:lineRule="atLeast"/>
+        <w:rPr>
+          <w:rFonts w:ascii="Consolas" w:eastAsia="Times New Roman" w:hAnsi="Consolas" w:cs="Times New Roman"/>
+          <w:color w:val="000000"/>
+          <w:sz w:val="21"/>
+          <w:szCs w:val="21"/>
+        </w:rPr>
+      </w:pPr>
+      <w:proofErr w:type="spellStart"/>
+      <w:proofErr w:type="gramStart"/>
+      <w:r>
+        <w:rPr>
+          <w:rFonts w:ascii="Consolas" w:eastAsia="Times New Roman" w:hAnsi="Consolas" w:cs="Times New Roman"/>
+          <w:color w:val="001080"/>
+          <w:sz w:val="21"/>
+          <w:szCs w:val="21"/>
+        </w:rPr>
+        <w:t>db</w:t>
+      </w:r>
+      <w:r>
+        <w:rPr>
+          <w:rFonts w:ascii="Consolas" w:eastAsia="Times New Roman" w:hAnsi="Consolas" w:cs="Times New Roman"/>
+          <w:color w:val="000000"/>
+          <w:sz w:val="21"/>
+          <w:szCs w:val="21"/>
+        </w:rPr>
+        <w:t>.</w:t>
+      </w:r>
+      <w:r>
+        <w:rPr>
+          <w:rFonts w:ascii="Consolas" w:eastAsia="Times New Roman" w:hAnsi="Consolas" w:cs="Times New Roman"/>
+          <w:color w:val="001080"/>
+          <w:sz w:val="21"/>
+          <w:szCs w:val="21"/>
+        </w:rPr>
+        <w:t>books</w:t>
+      </w:r>
+      <w:proofErr w:type="gramEnd"/>
+      <w:r>
+        <w:rPr>
+          <w:rFonts w:ascii="Consolas" w:eastAsia="Times New Roman" w:hAnsi="Consolas" w:cs="Times New Roman"/>
+          <w:color w:val="000000"/>
+          <w:sz w:val="21"/>
+          <w:szCs w:val="21"/>
+        </w:rPr>
+        <w:t>.</w:t>
+      </w:r>
+      <w:r>
+        <w:rPr>
+          <w:rFonts w:ascii="Consolas" w:eastAsia="Times New Roman" w:hAnsi="Consolas" w:cs="Times New Roman"/>
+          <w:color w:val="795E26"/>
+          <w:sz w:val="21"/>
+          <w:szCs w:val="21"/>
+        </w:rPr>
+        <w:t>find</w:t>
+      </w:r>
+      <w:proofErr w:type="spellEnd"/>
+      <w:r>
+        <w:rPr>
+          <w:rFonts w:ascii="Consolas" w:eastAsia="Times New Roman" w:hAnsi="Consolas" w:cs="Times New Roman"/>
+          <w:color w:val="000000"/>
+          <w:sz w:val="21"/>
+          <w:szCs w:val="21"/>
+        </w:rPr>
+        <w:t xml:space="preserve">({ </w:t>
+      </w:r>
+      <w:r>
+        <w:rPr>
+          <w:rFonts w:ascii="Consolas" w:eastAsia="Times New Roman" w:hAnsi="Consolas" w:cs="Times New Roman"/>
+          <w:color w:val="A31515"/>
+          <w:sz w:val="21"/>
+          <w:szCs w:val="21"/>
+        </w:rPr>
+        <w:t>"</w:t>
+      </w:r>
+      <w:proofErr w:type="spellStart"/>
+      <w:r>
+        <w:rPr>
+          <w:rFonts w:ascii="Consolas" w:eastAsia="Times New Roman" w:hAnsi="Consolas" w:cs="Times New Roman"/>
+          <w:color w:val="A31515"/>
+          <w:sz w:val="21"/>
+          <w:szCs w:val="21"/>
+        </w:rPr>
+        <w:t>bookId</w:t>
+      </w:r>
+      <w:proofErr w:type="spellEnd"/>
+      <w:r>
+        <w:rPr>
+          <w:rFonts w:ascii="Consolas" w:eastAsia="Times New Roman" w:hAnsi="Consolas" w:cs="Times New Roman"/>
+          <w:color w:val="A31515"/>
+          <w:sz w:val="21"/>
+          <w:szCs w:val="21"/>
+        </w:rPr>
+        <w:t>"</w:t>
+      </w:r>
+      <w:r>
+        <w:rPr>
+          <w:rFonts w:ascii="Consolas" w:eastAsia="Times New Roman" w:hAnsi="Consolas" w:cs="Times New Roman"/>
+          <w:color w:val="001080"/>
+          <w:sz w:val="21"/>
+          <w:szCs w:val="21"/>
+        </w:rPr>
+        <w:t>:</w:t>
+      </w:r>
+      <w:r>
+        <w:rPr>
+          <w:rFonts w:ascii="Consolas" w:eastAsia="Times New Roman" w:hAnsi="Consolas" w:cs="Times New Roman"/>
+          <w:color w:val="000000"/>
+          <w:sz w:val="21"/>
+          <w:szCs w:val="21"/>
+        </w:rPr>
+        <w:t xml:space="preserve"> </w:t>
+      </w:r>
+      <w:r>
+        <w:rPr>
+          <w:rFonts w:ascii="Consolas" w:eastAsia="Times New Roman" w:hAnsi="Consolas" w:cs="Times New Roman"/>
+          <w:color w:val="A31515"/>
+          <w:sz w:val="21"/>
+          <w:szCs w:val="21"/>
+        </w:rPr>
+        <w:t>"ISBN 9781543617672"</w:t>
+      </w:r>
+      <w:r>
+        <w:rPr>
+          <w:rFonts w:ascii="Consolas" w:eastAsia="Times New Roman" w:hAnsi="Consolas" w:cs="Times New Roman"/>
+          <w:color w:val="000000"/>
+          <w:sz w:val="21"/>
+          <w:szCs w:val="21"/>
+        </w:rPr>
+        <w:t>})</w:t>
+      </w:r>
+    </w:p>
+    <w:p>
+      <w:pPr>
+        <w:shd w:val="clear" w:color="auto" w:fill="FFFFFF"/>
+        <w:spacing w:after="0" w:line="285" w:lineRule="atLeast"/>
+        <w:rPr>
+          <w:rFonts w:ascii="Consolas" w:eastAsia="Times New Roman" w:hAnsi="Consolas" w:cs="Times New Roman"/>
+          <w:color w:val="000000"/>
+          <w:sz w:val="21"/>
+          <w:szCs w:val="21"/>
+        </w:rPr>
+      </w:pPr>
+    </w:p>
+    <w:p>
+      <w:pPr>
+        <w:shd w:val="clear" w:color="auto" w:fill="FFFFFF"/>
+        <w:spacing w:after="0" w:line="285" w:lineRule="atLeast"/>
+        <w:rPr>
+          <w:rFonts w:ascii="Consolas" w:eastAsia="Times New Roman" w:hAnsi="Consolas" w:cs="Times New Roman"/>
+          <w:color w:val="000000"/>
+          <w:sz w:val="21"/>
+          <w:szCs w:val="21"/>
+        </w:rPr>
+      </w:pPr>
+      <w:r>
+        <w:rPr>
+          <w:rFonts w:ascii="Consolas" w:eastAsia="Times New Roman" w:hAnsi="Consolas" w:cs="Times New Roman"/>
+          <w:noProof/>
+          <w:color w:val="000000"/>
+          <w:sz w:val="21"/>
+          <w:szCs w:val="21"/>
+        </w:rPr>
+        <w:drawing>
+          <wp:inline distT="0" distB="0" distL="0" distR="0" wp14:anchorId="50B0568B" wp14:editId="1EA7B409">
+            <wp:extent cx="5934075" cy="2343150"/>
+            <wp:effectExtent l="0" t="0" r="9525" b="0"/>
+            <wp:docPr id="16" name="Picture 16"/>
+            <wp:cNvGraphicFramePr>
+              <a:graphicFrameLocks xmlns:a="http://schemas.openxmlformats.org/drawingml/2006/main" noChangeAspect="1"/>
+            </wp:cNvGraphicFramePr>
+            <a:graphic xmlns:a="http://schemas.openxmlformats.org/drawingml/2006/main">
+              <a:graphicData uri="http://schemas.openxmlformats.org/drawingml/2006/picture">
+                <pic:pic xmlns:pic="http://schemas.openxmlformats.org/drawingml/2006/picture">
+                  <pic:nvPicPr>
+                    <pic:cNvPr id="0" name="Picture 9"/>
+                    <pic:cNvPicPr>
+                      <a:picLocks noChangeAspect="1" noChangeArrowheads="1"/>
+                    </pic:cNvPicPr>
+                  </pic:nvPicPr>
+                  <pic:blipFill>
+                    <a:blip r:embed="rId25">
+                      <a:extLst>
+                        <a:ext uri="{28A0092B-C50C-407E-A947-70E740481C1C}">
+                          <a14:useLocalDpi xmlns:a14="http://schemas.microsoft.com/office/drawing/2010/main" val="0"/>
+                        </a:ext>
+                      </a:extLst>
+                    </a:blip>
+                    <a:srcRect/>
+                    <a:stretch>
+                      <a:fillRect/>
+                    </a:stretch>
+                  </pic:blipFill>
+                  <pic:spPr bwMode="auto">
+                    <a:xfrm>
+                      <a:off x="0" y="0"/>
+                      <a:ext cx="5934075" cy="2343150"/>
+                    </a:xfrm>
+                    <a:prstGeom prst="rect">
+                      <a:avLst/>
+                    </a:prstGeom>
+                    <a:noFill/>
+                    <a:ln>
+                      <a:noFill/>
+                    </a:ln>
+                  </pic:spPr>
+                </pic:pic>
+              </a:graphicData>
+            </a:graphic>
+          </wp:inline>
+        </w:drawing>
+      </w:r>
+    </w:p>
+    <w:p>
+      <w:pPr>
+        <w:shd w:val="clear" w:color="auto" w:fill="FFFFFF"/>
+        <w:spacing w:after="0" w:line="285" w:lineRule="atLeast"/>
+        <w:rPr>
+          <w:rFonts w:ascii="Consolas" w:eastAsia="Times New Roman" w:hAnsi="Consolas" w:cs="Times New Roman"/>
+          <w:color w:val="000000"/>
+          <w:sz w:val="21"/>
+          <w:szCs w:val="21"/>
+        </w:rPr>
+      </w:pPr>
+    </w:p>
+    <w:p/>
+    <w:p/>
     <w:p/>
     <w:p/>
     <w:p/>
@@ -11179,7 +12401,7 @@
           <w:bCs/>
         </w:rPr>
       </w:pPr>
-      <w:bookmarkStart w:id="11" w:name="_Toc121476781"/>
+      <w:bookmarkStart w:id="12" w:name="_Toc121478024"/>
       <w:r>
         <w:rPr>
           <w:rFonts w:eastAsia="Times New Roman" w:cs="Times New Roman"/>
@@ -11187,7 +12409,7 @@
         </w:rPr>
         <w:t>SECTION 4: REFERENCES</w:t>
       </w:r>
-      <w:bookmarkEnd w:id="11"/>
+      <w:bookmarkEnd w:id="12"/>
     </w:p>
     <w:p>
       <w:pPr>
@@ -11213,7 +12435,6 @@
           <w:rFonts w:asciiTheme="minorHAnsi" w:eastAsiaTheme="minorEastAsia" w:hAnsiTheme="minorHAnsi"/>
           <w:szCs w:val="24"/>
         </w:rPr>
-        <w:lastRenderedPageBreak/>
         <w:t>Krasso</w:t>
       </w:r>
       <w:proofErr w:type="spellEnd"/>
@@ -11282,8 +12503,8 @@
       </w:pPr>
     </w:p>
     <w:sectPr>
-      <w:headerReference w:type="default" r:id="rId22"/>
-      <w:footerReference w:type="default" r:id="rId23"/>
+      <w:headerReference w:type="default" r:id="rId26"/>
+      <w:footerReference w:type="default" r:id="rId27"/>
       <w:pgSz w:w="12240" w:h="15840"/>
       <w:pgMar w:top="1440" w:right="1440" w:bottom="1440" w:left="1440" w:header="720" w:footer="720" w:gutter="0"/>
       <w:cols w:space="720"/>

--- a/WhatABook/Hufflepuff TDD.docx
+++ b/WhatABook/Hufflepuff TDD.docx
@@ -3267,7 +3267,7 @@
               </wp:inline>
             </w:drawing>
           </mc:Choice>
-          <mc:Fallback xmlns:pic="http://schemas.openxmlformats.org/drawingml/2006/picture" xmlns:a="http://schemas.openxmlformats.org/drawingml/2006/main" xmlns:a14="http://schemas.microsoft.com/office/drawing/2010/main"/>
+          <mc:Fallback xmlns:a14="http://schemas.microsoft.com/office/drawing/2010/main" xmlns:a="http://schemas.openxmlformats.org/drawingml/2006/main" xmlns:pic="http://schemas.openxmlformats.org/drawingml/2006/picture"/>
         </mc:AlternateContent>
       </w:r>
     </w:p>
@@ -4445,7 +4445,7 @@
               </wp:inline>
             </w:drawing>
           </mc:Choice>
-          <mc:Fallback xmlns:a14="http://schemas.microsoft.com/office/drawing/2010/main" xmlns:pic="http://schemas.openxmlformats.org/drawingml/2006/picture" xmlns:a="http://schemas.openxmlformats.org/drawingml/2006/main"/>
+          <mc:Fallback xmlns:a="http://schemas.openxmlformats.org/drawingml/2006/main" xmlns:pic="http://schemas.openxmlformats.org/drawingml/2006/picture" xmlns:a14="http://schemas.microsoft.com/office/drawing/2010/main"/>
         </mc:AlternateContent>
       </w:r>
     </w:p>
@@ -10919,8 +10919,6 @@
       </w:r>
       <w:r>
         <w:tab/>
-      </w:r>
-      <w:r>
         <w:t>ORD (Object Relational Diagram)</w:t>
       </w:r>
       <w:bookmarkEnd w:id="8"/>
@@ -10939,16 +10937,15 @@
           <w:szCs w:val="24"/>
         </w:rPr>
       </w:pPr>
-      <w:bookmarkStart w:id="9" w:name="_Toc121478021"/>
       <w:r>
         <w:rPr>
           <w:noProof/>
         </w:rPr>
         <w:drawing>
-          <wp:inline distT="0" distB="0" distL="0" distR="0" wp14:anchorId="1FD1A94F" wp14:editId="2964E44E">
-            <wp:extent cx="5943600" cy="3219450"/>
+          <wp:inline distT="0" distB="0" distL="0" distR="0" wp14:anchorId="2FCA6766" wp14:editId="130179C1">
+            <wp:extent cx="5962316" cy="2124075"/>
             <wp:effectExtent l="0" t="0" r="0" b="0"/>
-            <wp:docPr id="6" name="Picture 6"/>
+            <wp:docPr id="730899403" name="Picture 730899403"/>
             <wp:cNvGraphicFramePr>
               <a:graphicFrameLocks xmlns:a="http://schemas.openxmlformats.org/drawingml/2006/main" noChangeAspect="1"/>
             </wp:cNvGraphicFramePr>
@@ -10956,36 +10953,29 @@
               <a:graphicData uri="http://schemas.openxmlformats.org/drawingml/2006/picture">
                 <pic:pic xmlns:pic="http://schemas.openxmlformats.org/drawingml/2006/picture">
                   <pic:nvPicPr>
-                    <pic:cNvPr id="0" name="Picture 1"/>
-                    <pic:cNvPicPr>
-                      <a:picLocks noChangeAspect="1" noChangeArrowheads="1"/>
-                    </pic:cNvPicPr>
+                    <pic:cNvPr id="0" name=""/>
+                    <pic:cNvPicPr/>
                   </pic:nvPicPr>
                   <pic:blipFill>
-                    <a:blip r:embed="rId18">
+                    <a:blip r:embed="rId18" cstate="print">
                       <a:extLst>
                         <a:ext uri="{28A0092B-C50C-407E-A947-70E740481C1C}">
                           <a14:useLocalDpi xmlns:a14="http://schemas.microsoft.com/office/drawing/2010/main" val="0"/>
                         </a:ext>
                       </a:extLst>
                     </a:blip>
-                    <a:srcRect/>
                     <a:stretch>
                       <a:fillRect/>
                     </a:stretch>
                   </pic:blipFill>
-                  <pic:spPr bwMode="auto">
+                  <pic:spPr>
                     <a:xfrm>
                       <a:off x="0" y="0"/>
-                      <a:ext cx="5943600" cy="3219450"/>
+                      <a:ext cx="5962316" cy="2124075"/>
                     </a:xfrm>
                     <a:prstGeom prst="rect">
                       <a:avLst/>
                     </a:prstGeom>
-                    <a:noFill/>
-                    <a:ln>
-                      <a:noFill/>
-                    </a:ln>
                   </pic:spPr>
                 </pic:pic>
               </a:graphicData>
@@ -10993,11 +10983,9 @@
           </wp:inline>
         </w:drawing>
       </w:r>
-      <w:bookmarkEnd w:id="9"/>
       <w:r>
         <w:rPr>
           <w:rFonts w:eastAsia="Times New Roman" w:cs="Times New Roman"/>
-          <w:bCs/>
         </w:rPr>
         <w:t xml:space="preserve"> </w:t>
       </w:r>
@@ -11014,13 +11002,12 @@
       <w:pPr>
         <w:pStyle w:val="Heading2"/>
       </w:pPr>
-      <w:bookmarkStart w:id="10" w:name="_Toc121478022"/>
+      <w:bookmarkStart w:id="9" w:name="_Toc121478022"/>
       <w:r>
         <w:rPr>
           <w:rFonts w:eastAsia="Times New Roman" w:cs="Times New Roman"/>
           <w:bCs/>
         </w:rPr>
-        <w:lastRenderedPageBreak/>
         <w:t>2.</w:t>
       </w:r>
       <w:r>
@@ -11039,11 +11026,9 @@
       </w:r>
       <w:r>
         <w:tab/>
-      </w:r>
-      <w:r>
         <w:t>NoSQL Data Structures</w:t>
       </w:r>
-      <w:bookmarkEnd w:id="10"/>
+      <w:bookmarkEnd w:id="9"/>
     </w:p>
     <w:p/>
     <w:p>
@@ -11051,6 +11036,7 @@
         <w:rPr>
           <w:noProof/>
         </w:rPr>
+        <w:lastRenderedPageBreak/>
         <w:drawing>
           <wp:inline distT="0" distB="0" distL="0" distR="0" wp14:anchorId="657881E5" wp14:editId="7CC6B86F">
             <wp:extent cx="5943600" cy="3667125"/>
@@ -11314,7 +11300,7 @@
           <w:bCs/>
         </w:rPr>
       </w:pPr>
-      <w:bookmarkStart w:id="11" w:name="_Toc121478023"/>
+      <w:bookmarkStart w:id="10" w:name="_Toc121478023"/>
     </w:p>
     <w:p>
       <w:pPr>
@@ -11347,7 +11333,7 @@
       <w:r>
         <w:t>Database Queries</w:t>
       </w:r>
-      <w:bookmarkEnd w:id="11"/>
+      <w:bookmarkEnd w:id="10"/>
     </w:p>
     <w:p/>
     <w:p>
@@ -12401,7 +12387,7 @@
           <w:bCs/>
         </w:rPr>
       </w:pPr>
-      <w:bookmarkStart w:id="12" w:name="_Toc121478024"/>
+      <w:bookmarkStart w:id="11" w:name="_Toc121478024"/>
       <w:r>
         <w:rPr>
           <w:rFonts w:eastAsia="Times New Roman" w:cs="Times New Roman"/>
@@ -12409,7 +12395,7 @@
         </w:rPr>
         <w:t>SECTION 4: REFERENCES</w:t>
       </w:r>
-      <w:bookmarkEnd w:id="12"/>
+      <w:bookmarkEnd w:id="11"/>
     </w:p>
     <w:p>
       <w:pPr>
@@ -14672,6 +14658,7 @@
   <w:style w:type="character" w:default="1" w:styleId="DefaultParagraphFont">
     <w:name w:val="Default Paragraph Font"/>
     <w:uiPriority w:val="1"/>
+    <w:semiHidden/>
     <w:unhideWhenUsed/>
   </w:style>
   <w:style w:type="table" w:default="1" w:styleId="TableNormal">

--- a/WhatABook/Hufflepuff TDD.docx
+++ b/WhatABook/Hufflepuff TDD.docx
@@ -823,7 +823,9 @@
                 <w:rFonts w:asciiTheme="minorHAnsi" w:eastAsiaTheme="minorEastAsia" w:hAnsiTheme="minorHAnsi"/>
                 <w:b/>
                 <w:bCs/>
-                <w:color w:val="000000" w:themeColor="text1"/>
+                <w:i/>
+                <w:iCs/>
+                <w:color w:val="4472C4" w:themeColor="accent1"/>
                 <w:szCs w:val="24"/>
               </w:rPr>
             </w:pPr>
@@ -832,10 +834,24 @@
                 <w:rFonts w:asciiTheme="minorHAnsi" w:eastAsiaTheme="minorEastAsia" w:hAnsiTheme="minorHAnsi"/>
                 <w:b/>
                 <w:bCs/>
-                <w:color w:val="000000" w:themeColor="text1"/>
+                <w:i/>
+                <w:iCs/>
+                <w:color w:val="4472C4" w:themeColor="accent1"/>
                 <w:szCs w:val="24"/>
               </w:rPr>
               <w:t xml:space="preserve"> </w:t>
+            </w:r>
+            <w:r>
+              <w:rPr>
+                <w:rFonts w:asciiTheme="minorHAnsi" w:eastAsiaTheme="minorEastAsia" w:hAnsiTheme="minorHAnsi"/>
+                <w:b/>
+                <w:bCs/>
+                <w:i/>
+                <w:iCs/>
+                <w:color w:val="4472C4" w:themeColor="accent1"/>
+                <w:szCs w:val="24"/>
+              </w:rPr>
+              <w:t>Chad &amp; Carl</w:t>
             </w:r>
           </w:p>
         </w:tc>
@@ -856,7 +872,9 @@
                 <w:rFonts w:asciiTheme="minorHAnsi" w:eastAsiaTheme="minorEastAsia" w:hAnsiTheme="minorHAnsi"/>
                 <w:b/>
                 <w:bCs/>
-                <w:color w:val="000000" w:themeColor="text1"/>
+                <w:i/>
+                <w:iCs/>
+                <w:color w:val="4472C4" w:themeColor="accent1"/>
                 <w:szCs w:val="24"/>
               </w:rPr>
             </w:pPr>
@@ -865,10 +883,12 @@
                 <w:rFonts w:asciiTheme="minorHAnsi" w:eastAsiaTheme="minorEastAsia" w:hAnsiTheme="minorHAnsi"/>
                 <w:b/>
                 <w:bCs/>
-                <w:color w:val="000000" w:themeColor="text1"/>
+                <w:i/>
+                <w:iCs/>
+                <w:color w:val="4472C4" w:themeColor="accent1"/>
                 <w:szCs w:val="24"/>
               </w:rPr>
-              <w:t xml:space="preserve"> </w:t>
+              <w:t>12/13/2022</w:t>
             </w:r>
           </w:p>
         </w:tc>
@@ -889,7 +909,9 @@
                 <w:rFonts w:asciiTheme="minorHAnsi" w:eastAsiaTheme="minorEastAsia" w:hAnsiTheme="minorHAnsi"/>
                 <w:b/>
                 <w:bCs/>
-                <w:color w:val="000000" w:themeColor="text1"/>
+                <w:i/>
+                <w:iCs/>
+                <w:color w:val="4472C4" w:themeColor="accent1"/>
                 <w:szCs w:val="24"/>
               </w:rPr>
             </w:pPr>
@@ -898,10 +920,12 @@
                 <w:rFonts w:asciiTheme="minorHAnsi" w:eastAsiaTheme="minorEastAsia" w:hAnsiTheme="minorHAnsi"/>
                 <w:b/>
                 <w:bCs/>
-                <w:color w:val="000000" w:themeColor="text1"/>
+                <w:i/>
+                <w:iCs/>
+                <w:color w:val="4472C4" w:themeColor="accent1"/>
                 <w:szCs w:val="24"/>
               </w:rPr>
-              <w:t xml:space="preserve"> </w:t>
+              <w:t xml:space="preserve">Adding final Queries and Python Application to complete project. </w:t>
             </w:r>
           </w:p>
         </w:tc>
@@ -922,7 +946,9 @@
                 <w:rFonts w:asciiTheme="minorHAnsi" w:eastAsiaTheme="minorEastAsia" w:hAnsiTheme="minorHAnsi"/>
                 <w:b/>
                 <w:bCs/>
-                <w:color w:val="000000" w:themeColor="text1"/>
+                <w:i/>
+                <w:iCs/>
+                <w:color w:val="4472C4" w:themeColor="accent1"/>
                 <w:szCs w:val="24"/>
               </w:rPr>
             </w:pPr>
@@ -931,10 +957,12 @@
                 <w:rFonts w:asciiTheme="minorHAnsi" w:eastAsiaTheme="minorEastAsia" w:hAnsiTheme="minorHAnsi"/>
                 <w:b/>
                 <w:bCs/>
-                <w:color w:val="000000" w:themeColor="text1"/>
+                <w:i/>
+                <w:iCs/>
+                <w:color w:val="4472C4" w:themeColor="accent1"/>
                 <w:szCs w:val="24"/>
               </w:rPr>
-              <w:t xml:space="preserve"> </w:t>
+              <w:t>1.2.0</w:t>
             </w:r>
           </w:p>
         </w:tc>
@@ -12334,11 +12362,1405 @@
         </w:rPr>
       </w:pPr>
     </w:p>
+    <w:p>
+      <w:pPr>
+        <w:shd w:val="clear" w:color="auto" w:fill="FFFFFF"/>
+        <w:spacing w:after="0" w:line="285" w:lineRule="atLeast"/>
+        <w:rPr>
+          <w:rFonts w:ascii="Consolas" w:eastAsia="Times New Roman" w:hAnsi="Consolas" w:cs="Times New Roman"/>
+          <w:color w:val="000000"/>
+          <w:sz w:val="21"/>
+          <w:szCs w:val="21"/>
+        </w:rPr>
+      </w:pPr>
+      <w:r>
+        <w:rPr>
+          <w:rFonts w:ascii="Consolas" w:eastAsia="Times New Roman" w:hAnsi="Consolas" w:cs="Times New Roman"/>
+          <w:color w:val="008000"/>
+          <w:sz w:val="21"/>
+          <w:szCs w:val="21"/>
+        </w:rPr>
+        <w:t xml:space="preserve">//query to display a </w:t>
+      </w:r>
+      <w:proofErr w:type="spellStart"/>
+      <w:r>
+        <w:rPr>
+          <w:rFonts w:ascii="Consolas" w:eastAsia="Times New Roman" w:hAnsi="Consolas" w:cs="Times New Roman"/>
+          <w:color w:val="008000"/>
+          <w:sz w:val="21"/>
+          <w:szCs w:val="21"/>
+        </w:rPr>
+        <w:t>wishlist</w:t>
+      </w:r>
+      <w:proofErr w:type="spellEnd"/>
+      <w:r>
+        <w:rPr>
+          <w:rFonts w:ascii="Consolas" w:eastAsia="Times New Roman" w:hAnsi="Consolas" w:cs="Times New Roman"/>
+          <w:color w:val="008000"/>
+          <w:sz w:val="21"/>
+          <w:szCs w:val="21"/>
+        </w:rPr>
+        <w:t xml:space="preserve"> by </w:t>
+      </w:r>
+      <w:proofErr w:type="spellStart"/>
+      <w:r>
+        <w:rPr>
+          <w:rFonts w:ascii="Consolas" w:eastAsia="Times New Roman" w:hAnsi="Consolas" w:cs="Times New Roman"/>
+          <w:color w:val="008000"/>
+          <w:sz w:val="21"/>
+          <w:szCs w:val="21"/>
+        </w:rPr>
+        <w:t>customerId</w:t>
+      </w:r>
+      <w:proofErr w:type="spellEnd"/>
+    </w:p>
+    <w:p>
+      <w:pPr>
+        <w:shd w:val="clear" w:color="auto" w:fill="FFFFFF"/>
+        <w:spacing w:after="0" w:line="285" w:lineRule="atLeast"/>
+        <w:rPr>
+          <w:rFonts w:ascii="Consolas" w:eastAsia="Times New Roman" w:hAnsi="Consolas" w:cs="Times New Roman"/>
+          <w:color w:val="000000"/>
+          <w:sz w:val="21"/>
+          <w:szCs w:val="21"/>
+        </w:rPr>
+      </w:pPr>
+      <w:proofErr w:type="spellStart"/>
+      <w:proofErr w:type="gramStart"/>
+      <w:r>
+        <w:rPr>
+          <w:rFonts w:ascii="Consolas" w:eastAsia="Times New Roman" w:hAnsi="Consolas" w:cs="Times New Roman"/>
+          <w:color w:val="001080"/>
+          <w:sz w:val="21"/>
+          <w:szCs w:val="21"/>
+        </w:rPr>
+        <w:t>db</w:t>
+      </w:r>
+      <w:r>
+        <w:rPr>
+          <w:rFonts w:ascii="Consolas" w:eastAsia="Times New Roman" w:hAnsi="Consolas" w:cs="Times New Roman"/>
+          <w:color w:val="000000"/>
+          <w:sz w:val="21"/>
+          <w:szCs w:val="21"/>
+        </w:rPr>
+        <w:t>.</w:t>
+      </w:r>
+      <w:r>
+        <w:rPr>
+          <w:rFonts w:ascii="Consolas" w:eastAsia="Times New Roman" w:hAnsi="Consolas" w:cs="Times New Roman"/>
+          <w:color w:val="001080"/>
+          <w:sz w:val="21"/>
+          <w:szCs w:val="21"/>
+        </w:rPr>
+        <w:t>customers</w:t>
+      </w:r>
+      <w:proofErr w:type="gramEnd"/>
+      <w:r>
+        <w:rPr>
+          <w:rFonts w:ascii="Consolas" w:eastAsia="Times New Roman" w:hAnsi="Consolas" w:cs="Times New Roman"/>
+          <w:color w:val="000000"/>
+          <w:sz w:val="21"/>
+          <w:szCs w:val="21"/>
+        </w:rPr>
+        <w:t>.</w:t>
+      </w:r>
+      <w:r>
+        <w:rPr>
+          <w:rFonts w:ascii="Consolas" w:eastAsia="Times New Roman" w:hAnsi="Consolas" w:cs="Times New Roman"/>
+          <w:color w:val="795E26"/>
+          <w:sz w:val="21"/>
+          <w:szCs w:val="21"/>
+        </w:rPr>
+        <w:t>find</w:t>
+      </w:r>
+      <w:proofErr w:type="spellEnd"/>
+      <w:r>
+        <w:rPr>
+          <w:rFonts w:ascii="Consolas" w:eastAsia="Times New Roman" w:hAnsi="Consolas" w:cs="Times New Roman"/>
+          <w:color w:val="000000"/>
+          <w:sz w:val="21"/>
+          <w:szCs w:val="21"/>
+        </w:rPr>
+        <w:t xml:space="preserve">({ </w:t>
+      </w:r>
+      <w:proofErr w:type="spellStart"/>
+      <w:r>
+        <w:rPr>
+          <w:rFonts w:ascii="Consolas" w:eastAsia="Times New Roman" w:hAnsi="Consolas" w:cs="Times New Roman"/>
+          <w:color w:val="001080"/>
+          <w:sz w:val="21"/>
+          <w:szCs w:val="21"/>
+        </w:rPr>
+        <w:t>customerId</w:t>
+      </w:r>
+      <w:proofErr w:type="spellEnd"/>
+      <w:r>
+        <w:rPr>
+          <w:rFonts w:ascii="Consolas" w:eastAsia="Times New Roman" w:hAnsi="Consolas" w:cs="Times New Roman"/>
+          <w:color w:val="001080"/>
+          <w:sz w:val="21"/>
+          <w:szCs w:val="21"/>
+        </w:rPr>
+        <w:t>:</w:t>
+      </w:r>
+      <w:r>
+        <w:rPr>
+          <w:rFonts w:ascii="Consolas" w:eastAsia="Times New Roman" w:hAnsi="Consolas" w:cs="Times New Roman"/>
+          <w:color w:val="000000"/>
+          <w:sz w:val="21"/>
+          <w:szCs w:val="21"/>
+        </w:rPr>
+        <w:t xml:space="preserve"> </w:t>
+      </w:r>
+      <w:r>
+        <w:rPr>
+          <w:rFonts w:ascii="Consolas" w:eastAsia="Times New Roman" w:hAnsi="Consolas" w:cs="Times New Roman"/>
+          <w:color w:val="A31515"/>
+          <w:sz w:val="21"/>
+          <w:szCs w:val="21"/>
+        </w:rPr>
+        <w:t>"1001"</w:t>
+      </w:r>
+      <w:r>
+        <w:rPr>
+          <w:rFonts w:ascii="Consolas" w:eastAsia="Times New Roman" w:hAnsi="Consolas" w:cs="Times New Roman"/>
+          <w:color w:val="000000"/>
+          <w:sz w:val="21"/>
+          <w:szCs w:val="21"/>
+        </w:rPr>
+        <w:t xml:space="preserve"> }, { </w:t>
+      </w:r>
+      <w:proofErr w:type="spellStart"/>
+      <w:r>
+        <w:rPr>
+          <w:rFonts w:ascii="Consolas" w:eastAsia="Times New Roman" w:hAnsi="Consolas" w:cs="Times New Roman"/>
+          <w:color w:val="001080"/>
+          <w:sz w:val="21"/>
+          <w:szCs w:val="21"/>
+        </w:rPr>
+        <w:t>wishlist</w:t>
+      </w:r>
+      <w:proofErr w:type="spellEnd"/>
+      <w:r>
+        <w:rPr>
+          <w:rFonts w:ascii="Consolas" w:eastAsia="Times New Roman" w:hAnsi="Consolas" w:cs="Times New Roman"/>
+          <w:color w:val="001080"/>
+          <w:sz w:val="21"/>
+          <w:szCs w:val="21"/>
+        </w:rPr>
+        <w:t>:</w:t>
+      </w:r>
+      <w:r>
+        <w:rPr>
+          <w:rFonts w:ascii="Consolas" w:eastAsia="Times New Roman" w:hAnsi="Consolas" w:cs="Times New Roman"/>
+          <w:color w:val="000000"/>
+          <w:sz w:val="21"/>
+          <w:szCs w:val="21"/>
+        </w:rPr>
+        <w:t xml:space="preserve"> </w:t>
+      </w:r>
+      <w:r>
+        <w:rPr>
+          <w:rFonts w:ascii="Consolas" w:eastAsia="Times New Roman" w:hAnsi="Consolas" w:cs="Times New Roman"/>
+          <w:color w:val="098658"/>
+          <w:sz w:val="21"/>
+          <w:szCs w:val="21"/>
+        </w:rPr>
+        <w:t>1</w:t>
+      </w:r>
+      <w:r>
+        <w:rPr>
+          <w:rFonts w:ascii="Consolas" w:eastAsia="Times New Roman" w:hAnsi="Consolas" w:cs="Times New Roman"/>
+          <w:color w:val="000000"/>
+          <w:sz w:val="21"/>
+          <w:szCs w:val="21"/>
+        </w:rPr>
+        <w:t xml:space="preserve"> })</w:t>
+      </w:r>
+    </w:p>
+    <w:p>
+      <w:pPr>
+        <w:shd w:val="clear" w:color="auto" w:fill="FFFFFF"/>
+        <w:spacing w:after="0" w:line="285" w:lineRule="atLeast"/>
+        <w:rPr>
+          <w:rFonts w:ascii="Consolas" w:eastAsia="Times New Roman" w:hAnsi="Consolas" w:cs="Times New Roman"/>
+          <w:color w:val="000000"/>
+          <w:sz w:val="21"/>
+          <w:szCs w:val="21"/>
+        </w:rPr>
+      </w:pPr>
+    </w:p>
+    <w:p>
+      <w:pPr>
+        <w:shd w:val="clear" w:color="auto" w:fill="FFFFFF"/>
+        <w:spacing w:after="0" w:line="285" w:lineRule="atLeast"/>
+        <w:rPr>
+          <w:rFonts w:ascii="Consolas" w:eastAsia="Times New Roman" w:hAnsi="Consolas" w:cs="Times New Roman"/>
+          <w:color w:val="000000"/>
+          <w:sz w:val="21"/>
+          <w:szCs w:val="21"/>
+        </w:rPr>
+      </w:pPr>
+      <w:r>
+        <w:rPr>
+          <w:rFonts w:ascii="Consolas" w:eastAsia="Times New Roman" w:hAnsi="Consolas" w:cs="Times New Roman"/>
+          <w:noProof/>
+          <w:color w:val="000000"/>
+          <w:sz w:val="21"/>
+          <w:szCs w:val="21"/>
+        </w:rPr>
+        <w:drawing>
+          <wp:inline distT="0" distB="0" distL="0" distR="0" wp14:anchorId="078BC26F" wp14:editId="70367875">
+            <wp:extent cx="5934075" cy="3067050"/>
+            <wp:effectExtent l="0" t="0" r="9525" b="0"/>
+            <wp:docPr id="6" name="Picture 6"/>
+            <wp:cNvGraphicFramePr>
+              <a:graphicFrameLocks xmlns:a="http://schemas.openxmlformats.org/drawingml/2006/main" noChangeAspect="1"/>
+            </wp:cNvGraphicFramePr>
+            <a:graphic xmlns:a="http://schemas.openxmlformats.org/drawingml/2006/main">
+              <a:graphicData uri="http://schemas.openxmlformats.org/drawingml/2006/picture">
+                <pic:pic xmlns:pic="http://schemas.openxmlformats.org/drawingml/2006/picture">
+                  <pic:nvPicPr>
+                    <pic:cNvPr id="0" name="Picture 1"/>
+                    <pic:cNvPicPr>
+                      <a:picLocks noChangeAspect="1" noChangeArrowheads="1"/>
+                    </pic:cNvPicPr>
+                  </pic:nvPicPr>
+                  <pic:blipFill>
+                    <a:blip r:embed="rId26">
+                      <a:extLst>
+                        <a:ext uri="{28A0092B-C50C-407E-A947-70E740481C1C}">
+                          <a14:useLocalDpi xmlns:a14="http://schemas.microsoft.com/office/drawing/2010/main" val="0"/>
+                        </a:ext>
+                      </a:extLst>
+                    </a:blip>
+                    <a:srcRect/>
+                    <a:stretch>
+                      <a:fillRect/>
+                    </a:stretch>
+                  </pic:blipFill>
+                  <pic:spPr bwMode="auto">
+                    <a:xfrm>
+                      <a:off x="0" y="0"/>
+                      <a:ext cx="5934075" cy="3067050"/>
+                    </a:xfrm>
+                    <a:prstGeom prst="rect">
+                      <a:avLst/>
+                    </a:prstGeom>
+                    <a:noFill/>
+                    <a:ln>
+                      <a:noFill/>
+                    </a:ln>
+                  </pic:spPr>
+                </pic:pic>
+              </a:graphicData>
+            </a:graphic>
+          </wp:inline>
+        </w:drawing>
+      </w:r>
+    </w:p>
+    <w:p>
+      <w:pPr>
+        <w:shd w:val="clear" w:color="auto" w:fill="FFFFFF"/>
+        <w:spacing w:after="0" w:line="285" w:lineRule="atLeast"/>
+        <w:rPr>
+          <w:rFonts w:ascii="Consolas" w:eastAsia="Times New Roman" w:hAnsi="Consolas" w:cs="Times New Roman"/>
+          <w:color w:val="000000"/>
+          <w:sz w:val="21"/>
+          <w:szCs w:val="21"/>
+        </w:rPr>
+      </w:pPr>
+    </w:p>
+    <w:p>
+      <w:pPr>
+        <w:shd w:val="clear" w:color="auto" w:fill="FFFFFF"/>
+        <w:spacing w:after="0" w:line="285" w:lineRule="atLeast"/>
+        <w:rPr>
+          <w:rFonts w:ascii="Consolas" w:eastAsia="Times New Roman" w:hAnsi="Consolas" w:cs="Times New Roman"/>
+          <w:color w:val="000000"/>
+          <w:sz w:val="21"/>
+          <w:szCs w:val="21"/>
+        </w:rPr>
+      </w:pPr>
+    </w:p>
+    <w:p>
+      <w:pPr>
+        <w:shd w:val="clear" w:color="auto" w:fill="FFFFFF"/>
+        <w:spacing w:after="0" w:line="285" w:lineRule="atLeast"/>
+        <w:rPr>
+          <w:rFonts w:ascii="Consolas" w:eastAsia="Times New Roman" w:hAnsi="Consolas" w:cs="Times New Roman"/>
+          <w:color w:val="000000"/>
+          <w:sz w:val="21"/>
+          <w:szCs w:val="21"/>
+        </w:rPr>
+      </w:pPr>
+    </w:p>
+    <w:p>
+      <w:pPr>
+        <w:shd w:val="clear" w:color="auto" w:fill="FFFFFF"/>
+        <w:spacing w:after="0" w:line="285" w:lineRule="atLeast"/>
+        <w:rPr>
+          <w:rFonts w:ascii="Consolas" w:eastAsia="Times New Roman" w:hAnsi="Consolas" w:cs="Times New Roman"/>
+          <w:color w:val="000000"/>
+          <w:sz w:val="21"/>
+          <w:szCs w:val="21"/>
+        </w:rPr>
+      </w:pPr>
+    </w:p>
+    <w:p>
+      <w:pPr>
+        <w:shd w:val="clear" w:color="auto" w:fill="FFFFFF"/>
+        <w:spacing w:after="0" w:line="285" w:lineRule="atLeast"/>
+        <w:rPr>
+          <w:rFonts w:ascii="Consolas" w:eastAsia="Times New Roman" w:hAnsi="Consolas" w:cs="Times New Roman"/>
+          <w:color w:val="000000"/>
+          <w:sz w:val="21"/>
+          <w:szCs w:val="21"/>
+        </w:rPr>
+      </w:pPr>
+    </w:p>
+    <w:p>
+      <w:pPr>
+        <w:shd w:val="clear" w:color="auto" w:fill="FFFFFF"/>
+        <w:spacing w:after="0" w:line="285" w:lineRule="atLeast"/>
+        <w:rPr>
+          <w:rFonts w:ascii="Consolas" w:eastAsia="Times New Roman" w:hAnsi="Consolas" w:cs="Times New Roman"/>
+          <w:color w:val="000000"/>
+          <w:sz w:val="21"/>
+          <w:szCs w:val="21"/>
+        </w:rPr>
+      </w:pPr>
+    </w:p>
+    <w:p>
+      <w:pPr>
+        <w:shd w:val="clear" w:color="auto" w:fill="FFFFFF"/>
+        <w:spacing w:after="0" w:line="285" w:lineRule="atLeast"/>
+        <w:rPr>
+          <w:rFonts w:ascii="Consolas" w:eastAsia="Times New Roman" w:hAnsi="Consolas" w:cs="Times New Roman"/>
+          <w:color w:val="000000"/>
+          <w:sz w:val="21"/>
+          <w:szCs w:val="21"/>
+        </w:rPr>
+      </w:pPr>
+    </w:p>
+    <w:p>
+      <w:pPr>
+        <w:shd w:val="clear" w:color="auto" w:fill="FFFFFF"/>
+        <w:spacing w:after="0" w:line="285" w:lineRule="atLeast"/>
+        <w:rPr>
+          <w:rFonts w:ascii="Consolas" w:eastAsia="Times New Roman" w:hAnsi="Consolas" w:cs="Times New Roman"/>
+          <w:color w:val="000000"/>
+          <w:sz w:val="21"/>
+          <w:szCs w:val="21"/>
+        </w:rPr>
+      </w:pPr>
+    </w:p>
+    <w:p>
+      <w:pPr>
+        <w:shd w:val="clear" w:color="auto" w:fill="FFFFFF"/>
+        <w:spacing w:after="0" w:line="285" w:lineRule="atLeast"/>
+        <w:rPr>
+          <w:rFonts w:ascii="Consolas" w:eastAsia="Times New Roman" w:hAnsi="Consolas" w:cs="Times New Roman"/>
+          <w:color w:val="000000"/>
+          <w:sz w:val="21"/>
+          <w:szCs w:val="21"/>
+        </w:rPr>
+      </w:pPr>
+      <w:r>
+        <w:rPr>
+          <w:rFonts w:ascii="Consolas" w:eastAsia="Times New Roman" w:hAnsi="Consolas" w:cs="Times New Roman"/>
+          <w:color w:val="008000"/>
+          <w:sz w:val="21"/>
+          <w:szCs w:val="21"/>
+        </w:rPr>
+        <w:lastRenderedPageBreak/>
+        <w:t xml:space="preserve">//add book to customers </w:t>
+      </w:r>
+      <w:proofErr w:type="spellStart"/>
+      <w:r>
+        <w:rPr>
+          <w:rFonts w:ascii="Consolas" w:eastAsia="Times New Roman" w:hAnsi="Consolas" w:cs="Times New Roman"/>
+          <w:color w:val="008000"/>
+          <w:sz w:val="21"/>
+          <w:szCs w:val="21"/>
+        </w:rPr>
+        <w:t>wishlistItems</w:t>
+      </w:r>
+      <w:proofErr w:type="spellEnd"/>
+    </w:p>
+    <w:p>
+      <w:pPr>
+        <w:shd w:val="clear" w:color="auto" w:fill="FFFFFF"/>
+        <w:spacing w:after="0" w:line="285" w:lineRule="atLeast"/>
+        <w:rPr>
+          <w:rFonts w:ascii="Consolas" w:eastAsia="Times New Roman" w:hAnsi="Consolas" w:cs="Times New Roman"/>
+          <w:color w:val="000000"/>
+          <w:sz w:val="21"/>
+          <w:szCs w:val="21"/>
+        </w:rPr>
+      </w:pPr>
+      <w:proofErr w:type="spellStart"/>
+      <w:proofErr w:type="gramStart"/>
+      <w:r>
+        <w:rPr>
+          <w:rFonts w:ascii="Consolas" w:eastAsia="Times New Roman" w:hAnsi="Consolas" w:cs="Times New Roman"/>
+          <w:color w:val="001080"/>
+          <w:sz w:val="21"/>
+          <w:szCs w:val="21"/>
+        </w:rPr>
+        <w:t>db</w:t>
+      </w:r>
+      <w:r>
+        <w:rPr>
+          <w:rFonts w:ascii="Consolas" w:eastAsia="Times New Roman" w:hAnsi="Consolas" w:cs="Times New Roman"/>
+          <w:color w:val="000000"/>
+          <w:sz w:val="21"/>
+          <w:szCs w:val="21"/>
+        </w:rPr>
+        <w:t>.</w:t>
+      </w:r>
+      <w:r>
+        <w:rPr>
+          <w:rFonts w:ascii="Consolas" w:eastAsia="Times New Roman" w:hAnsi="Consolas" w:cs="Times New Roman"/>
+          <w:color w:val="001080"/>
+          <w:sz w:val="21"/>
+          <w:szCs w:val="21"/>
+        </w:rPr>
+        <w:t>customers</w:t>
+      </w:r>
+      <w:proofErr w:type="gramEnd"/>
+      <w:r>
+        <w:rPr>
+          <w:rFonts w:ascii="Consolas" w:eastAsia="Times New Roman" w:hAnsi="Consolas" w:cs="Times New Roman"/>
+          <w:color w:val="000000"/>
+          <w:sz w:val="21"/>
+          <w:szCs w:val="21"/>
+        </w:rPr>
+        <w:t>.</w:t>
+      </w:r>
+      <w:r>
+        <w:rPr>
+          <w:rFonts w:ascii="Consolas" w:eastAsia="Times New Roman" w:hAnsi="Consolas" w:cs="Times New Roman"/>
+          <w:color w:val="795E26"/>
+          <w:sz w:val="21"/>
+          <w:szCs w:val="21"/>
+        </w:rPr>
+        <w:t>updateOne</w:t>
+      </w:r>
+      <w:proofErr w:type="spellEnd"/>
+      <w:r>
+        <w:rPr>
+          <w:rFonts w:ascii="Consolas" w:eastAsia="Times New Roman" w:hAnsi="Consolas" w:cs="Times New Roman"/>
+          <w:color w:val="000000"/>
+          <w:sz w:val="21"/>
+          <w:szCs w:val="21"/>
+        </w:rPr>
+        <w:t xml:space="preserve">({ </w:t>
+      </w:r>
+      <w:proofErr w:type="spellStart"/>
+      <w:r>
+        <w:rPr>
+          <w:rFonts w:ascii="Consolas" w:eastAsia="Times New Roman" w:hAnsi="Consolas" w:cs="Times New Roman"/>
+          <w:color w:val="001080"/>
+          <w:sz w:val="21"/>
+          <w:szCs w:val="21"/>
+        </w:rPr>
+        <w:t>customerId</w:t>
+      </w:r>
+      <w:proofErr w:type="spellEnd"/>
+      <w:r>
+        <w:rPr>
+          <w:rFonts w:ascii="Consolas" w:eastAsia="Times New Roman" w:hAnsi="Consolas" w:cs="Times New Roman"/>
+          <w:color w:val="001080"/>
+          <w:sz w:val="21"/>
+          <w:szCs w:val="21"/>
+        </w:rPr>
+        <w:t>:</w:t>
+      </w:r>
+      <w:r>
+        <w:rPr>
+          <w:rFonts w:ascii="Consolas" w:eastAsia="Times New Roman" w:hAnsi="Consolas" w:cs="Times New Roman"/>
+          <w:color w:val="000000"/>
+          <w:sz w:val="21"/>
+          <w:szCs w:val="21"/>
+        </w:rPr>
+        <w:t xml:space="preserve"> </w:t>
+      </w:r>
+      <w:r>
+        <w:rPr>
+          <w:rFonts w:ascii="Consolas" w:eastAsia="Times New Roman" w:hAnsi="Consolas" w:cs="Times New Roman"/>
+          <w:color w:val="A31515"/>
+          <w:sz w:val="21"/>
+          <w:szCs w:val="21"/>
+        </w:rPr>
+        <w:t>"1002"</w:t>
+      </w:r>
+      <w:r>
+        <w:rPr>
+          <w:rFonts w:ascii="Consolas" w:eastAsia="Times New Roman" w:hAnsi="Consolas" w:cs="Times New Roman"/>
+          <w:color w:val="000000"/>
+          <w:sz w:val="21"/>
+          <w:szCs w:val="21"/>
+        </w:rPr>
+        <w:t xml:space="preserve"> }, { </w:t>
+      </w:r>
+      <w:r>
+        <w:rPr>
+          <w:rFonts w:ascii="Consolas" w:eastAsia="Times New Roman" w:hAnsi="Consolas" w:cs="Times New Roman"/>
+          <w:color w:val="001080"/>
+          <w:sz w:val="21"/>
+          <w:szCs w:val="21"/>
+        </w:rPr>
+        <w:t>$push:</w:t>
+      </w:r>
+      <w:r>
+        <w:rPr>
+          <w:rFonts w:ascii="Consolas" w:eastAsia="Times New Roman" w:hAnsi="Consolas" w:cs="Times New Roman"/>
+          <w:color w:val="000000"/>
+          <w:sz w:val="21"/>
+          <w:szCs w:val="21"/>
+        </w:rPr>
+        <w:t xml:space="preserve"> { </w:t>
+      </w:r>
+      <w:r>
+        <w:rPr>
+          <w:rFonts w:ascii="Consolas" w:eastAsia="Times New Roman" w:hAnsi="Consolas" w:cs="Times New Roman"/>
+          <w:color w:val="A31515"/>
+          <w:sz w:val="21"/>
+          <w:szCs w:val="21"/>
+        </w:rPr>
+        <w:t>"</w:t>
+      </w:r>
+      <w:proofErr w:type="spellStart"/>
+      <w:r>
+        <w:rPr>
+          <w:rFonts w:ascii="Consolas" w:eastAsia="Times New Roman" w:hAnsi="Consolas" w:cs="Times New Roman"/>
+          <w:color w:val="A31515"/>
+          <w:sz w:val="21"/>
+          <w:szCs w:val="21"/>
+        </w:rPr>
+        <w:t>wishlist</w:t>
+      </w:r>
+      <w:proofErr w:type="spellEnd"/>
+      <w:r>
+        <w:rPr>
+          <w:rFonts w:ascii="Consolas" w:eastAsia="Times New Roman" w:hAnsi="Consolas" w:cs="Times New Roman"/>
+          <w:color w:val="A31515"/>
+          <w:sz w:val="21"/>
+          <w:szCs w:val="21"/>
+        </w:rPr>
+        <w:t>"</w:t>
+      </w:r>
+      <w:r>
+        <w:rPr>
+          <w:rFonts w:ascii="Consolas" w:eastAsia="Times New Roman" w:hAnsi="Consolas" w:cs="Times New Roman"/>
+          <w:color w:val="001080"/>
+          <w:sz w:val="21"/>
+          <w:szCs w:val="21"/>
+        </w:rPr>
+        <w:t>:</w:t>
+      </w:r>
+      <w:r>
+        <w:rPr>
+          <w:rFonts w:ascii="Consolas" w:eastAsia="Times New Roman" w:hAnsi="Consolas" w:cs="Times New Roman"/>
+          <w:color w:val="000000"/>
+          <w:sz w:val="21"/>
+          <w:szCs w:val="21"/>
+        </w:rPr>
+        <w:t xml:space="preserve"> { </w:t>
+      </w:r>
+      <w:proofErr w:type="spellStart"/>
+      <w:r>
+        <w:rPr>
+          <w:rFonts w:ascii="Consolas" w:eastAsia="Times New Roman" w:hAnsi="Consolas" w:cs="Times New Roman"/>
+          <w:color w:val="001080"/>
+          <w:sz w:val="21"/>
+          <w:szCs w:val="21"/>
+        </w:rPr>
+        <w:t>bookId</w:t>
+      </w:r>
+      <w:proofErr w:type="spellEnd"/>
+      <w:r>
+        <w:rPr>
+          <w:rFonts w:ascii="Consolas" w:eastAsia="Times New Roman" w:hAnsi="Consolas" w:cs="Times New Roman"/>
+          <w:color w:val="001080"/>
+          <w:sz w:val="21"/>
+          <w:szCs w:val="21"/>
+        </w:rPr>
+        <w:t>:</w:t>
+      </w:r>
+      <w:r>
+        <w:rPr>
+          <w:rFonts w:ascii="Consolas" w:eastAsia="Times New Roman" w:hAnsi="Consolas" w:cs="Times New Roman"/>
+          <w:color w:val="000000"/>
+          <w:sz w:val="21"/>
+          <w:szCs w:val="21"/>
+        </w:rPr>
+        <w:t xml:space="preserve"> </w:t>
+      </w:r>
+      <w:r>
+        <w:rPr>
+          <w:rFonts w:ascii="Consolas" w:eastAsia="Times New Roman" w:hAnsi="Consolas" w:cs="Times New Roman"/>
+          <w:color w:val="A31515"/>
+          <w:sz w:val="21"/>
+          <w:szCs w:val="21"/>
+        </w:rPr>
+        <w:t>"ISBN 978-250268129"</w:t>
+      </w:r>
+      <w:r>
+        <w:rPr>
+          <w:rFonts w:ascii="Consolas" w:eastAsia="Times New Roman" w:hAnsi="Consolas" w:cs="Times New Roman"/>
+          <w:color w:val="000000"/>
+          <w:sz w:val="21"/>
+          <w:szCs w:val="21"/>
+        </w:rPr>
+        <w:t xml:space="preserve">, </w:t>
+      </w:r>
+      <w:r>
+        <w:rPr>
+          <w:rFonts w:ascii="Consolas" w:eastAsia="Times New Roman" w:hAnsi="Consolas" w:cs="Times New Roman"/>
+          <w:color w:val="001080"/>
+          <w:sz w:val="21"/>
+          <w:szCs w:val="21"/>
+        </w:rPr>
+        <w:t>genre:</w:t>
+      </w:r>
+      <w:r>
+        <w:rPr>
+          <w:rFonts w:ascii="Consolas" w:eastAsia="Times New Roman" w:hAnsi="Consolas" w:cs="Times New Roman"/>
+          <w:color w:val="000000"/>
+          <w:sz w:val="21"/>
+          <w:szCs w:val="21"/>
+        </w:rPr>
+        <w:t xml:space="preserve"> </w:t>
+      </w:r>
+      <w:r>
+        <w:rPr>
+          <w:rFonts w:ascii="Consolas" w:eastAsia="Times New Roman" w:hAnsi="Consolas" w:cs="Times New Roman"/>
+          <w:color w:val="A31515"/>
+          <w:sz w:val="21"/>
+          <w:szCs w:val="21"/>
+        </w:rPr>
+        <w:t>"Humor"</w:t>
+      </w:r>
+      <w:r>
+        <w:rPr>
+          <w:rFonts w:ascii="Consolas" w:eastAsia="Times New Roman" w:hAnsi="Consolas" w:cs="Times New Roman"/>
+          <w:color w:val="000000"/>
+          <w:sz w:val="21"/>
+          <w:szCs w:val="21"/>
+        </w:rPr>
+        <w:t xml:space="preserve">, </w:t>
+      </w:r>
+      <w:r>
+        <w:rPr>
+          <w:rFonts w:ascii="Consolas" w:eastAsia="Times New Roman" w:hAnsi="Consolas" w:cs="Times New Roman"/>
+          <w:color w:val="001080"/>
+          <w:sz w:val="21"/>
+          <w:szCs w:val="21"/>
+        </w:rPr>
+        <w:t>title:</w:t>
+      </w:r>
+      <w:r>
+        <w:rPr>
+          <w:rFonts w:ascii="Consolas" w:eastAsia="Times New Roman" w:hAnsi="Consolas" w:cs="Times New Roman"/>
+          <w:color w:val="000000"/>
+          <w:sz w:val="21"/>
+          <w:szCs w:val="21"/>
+        </w:rPr>
+        <w:t xml:space="preserve"> </w:t>
+      </w:r>
+      <w:r>
+        <w:rPr>
+          <w:rFonts w:ascii="Consolas" w:eastAsia="Times New Roman" w:hAnsi="Consolas" w:cs="Times New Roman"/>
+          <w:color w:val="A31515"/>
+          <w:sz w:val="21"/>
+          <w:szCs w:val="21"/>
+        </w:rPr>
+        <w:t>"The Panic Years"</w:t>
+      </w:r>
+      <w:r>
+        <w:rPr>
+          <w:rFonts w:ascii="Consolas" w:eastAsia="Times New Roman" w:hAnsi="Consolas" w:cs="Times New Roman"/>
+          <w:color w:val="000000"/>
+          <w:sz w:val="21"/>
+          <w:szCs w:val="21"/>
+        </w:rPr>
+        <w:t xml:space="preserve">, </w:t>
+      </w:r>
+      <w:r>
+        <w:rPr>
+          <w:rFonts w:ascii="Consolas" w:eastAsia="Times New Roman" w:hAnsi="Consolas" w:cs="Times New Roman"/>
+          <w:color w:val="001080"/>
+          <w:sz w:val="21"/>
+          <w:szCs w:val="21"/>
+        </w:rPr>
+        <w:t>author:</w:t>
+      </w:r>
+      <w:r>
+        <w:rPr>
+          <w:rFonts w:ascii="Consolas" w:eastAsia="Times New Roman" w:hAnsi="Consolas" w:cs="Times New Roman"/>
+          <w:color w:val="000000"/>
+          <w:sz w:val="21"/>
+          <w:szCs w:val="21"/>
+        </w:rPr>
+        <w:t xml:space="preserve"> </w:t>
+      </w:r>
+      <w:r>
+        <w:rPr>
+          <w:rFonts w:ascii="Consolas" w:eastAsia="Times New Roman" w:hAnsi="Consolas" w:cs="Times New Roman"/>
+          <w:color w:val="A31515"/>
+          <w:sz w:val="21"/>
+          <w:szCs w:val="21"/>
+        </w:rPr>
+        <w:t>"Nell Frizzell"</w:t>
+      </w:r>
+      <w:r>
+        <w:rPr>
+          <w:rFonts w:ascii="Consolas" w:eastAsia="Times New Roman" w:hAnsi="Consolas" w:cs="Times New Roman"/>
+          <w:color w:val="000000"/>
+          <w:sz w:val="21"/>
+          <w:szCs w:val="21"/>
+        </w:rPr>
+        <w:t>},},});</w:t>
+      </w:r>
+    </w:p>
+    <w:p>
+      <w:pPr>
+        <w:shd w:val="clear" w:color="auto" w:fill="FFFFFF"/>
+        <w:spacing w:after="0" w:line="285" w:lineRule="atLeast"/>
+        <w:rPr>
+          <w:rFonts w:ascii="Consolas" w:eastAsia="Times New Roman" w:hAnsi="Consolas" w:cs="Times New Roman"/>
+          <w:color w:val="000000"/>
+          <w:sz w:val="21"/>
+          <w:szCs w:val="21"/>
+        </w:rPr>
+      </w:pPr>
+    </w:p>
+    <w:p>
+      <w:pPr>
+        <w:shd w:val="clear" w:color="auto" w:fill="FFFFFF"/>
+        <w:spacing w:after="0" w:line="285" w:lineRule="atLeast"/>
+        <w:rPr>
+          <w:rFonts w:ascii="Consolas" w:eastAsia="Times New Roman" w:hAnsi="Consolas" w:cs="Times New Roman"/>
+          <w:color w:val="000000"/>
+          <w:sz w:val="21"/>
+          <w:szCs w:val="21"/>
+        </w:rPr>
+      </w:pPr>
+      <w:r>
+        <w:rPr>
+          <w:rFonts w:ascii="Consolas" w:eastAsia="Times New Roman" w:hAnsi="Consolas" w:cs="Times New Roman"/>
+          <w:noProof/>
+          <w:color w:val="000000"/>
+          <w:sz w:val="21"/>
+          <w:szCs w:val="21"/>
+        </w:rPr>
+        <w:drawing>
+          <wp:inline distT="0" distB="0" distL="0" distR="0" wp14:anchorId="417669E8" wp14:editId="2FBC5A5A">
+            <wp:extent cx="5924550" cy="2400300"/>
+            <wp:effectExtent l="0" t="0" r="0" b="0"/>
+            <wp:docPr id="7" name="Picture 7"/>
+            <wp:cNvGraphicFramePr>
+              <a:graphicFrameLocks xmlns:a="http://schemas.openxmlformats.org/drawingml/2006/main" noChangeAspect="1"/>
+            </wp:cNvGraphicFramePr>
+            <a:graphic xmlns:a="http://schemas.openxmlformats.org/drawingml/2006/main">
+              <a:graphicData uri="http://schemas.openxmlformats.org/drawingml/2006/picture">
+                <pic:pic xmlns:pic="http://schemas.openxmlformats.org/drawingml/2006/picture">
+                  <pic:nvPicPr>
+                    <pic:cNvPr id="0" name="Picture 2"/>
+                    <pic:cNvPicPr>
+                      <a:picLocks noChangeAspect="1" noChangeArrowheads="1"/>
+                    </pic:cNvPicPr>
+                  </pic:nvPicPr>
+                  <pic:blipFill>
+                    <a:blip r:embed="rId27" cstate="print">
+                      <a:extLst>
+                        <a:ext uri="{28A0092B-C50C-407E-A947-70E740481C1C}">
+                          <a14:useLocalDpi xmlns:a14="http://schemas.microsoft.com/office/drawing/2010/main" val="0"/>
+                        </a:ext>
+                      </a:extLst>
+                    </a:blip>
+                    <a:srcRect/>
+                    <a:stretch>
+                      <a:fillRect/>
+                    </a:stretch>
+                  </pic:blipFill>
+                  <pic:spPr bwMode="auto">
+                    <a:xfrm>
+                      <a:off x="0" y="0"/>
+                      <a:ext cx="5924550" cy="2400300"/>
+                    </a:xfrm>
+                    <a:prstGeom prst="rect">
+                      <a:avLst/>
+                    </a:prstGeom>
+                    <a:noFill/>
+                    <a:ln>
+                      <a:noFill/>
+                    </a:ln>
+                  </pic:spPr>
+                </pic:pic>
+              </a:graphicData>
+            </a:graphic>
+          </wp:inline>
+        </w:drawing>
+      </w:r>
+    </w:p>
+    <w:p>
+      <w:pPr>
+        <w:shd w:val="clear" w:color="auto" w:fill="FFFFFF"/>
+        <w:spacing w:after="0" w:line="285" w:lineRule="atLeast"/>
+        <w:rPr>
+          <w:rFonts w:ascii="Consolas" w:eastAsia="Times New Roman" w:hAnsi="Consolas" w:cs="Times New Roman"/>
+          <w:color w:val="000000"/>
+          <w:sz w:val="21"/>
+          <w:szCs w:val="21"/>
+        </w:rPr>
+      </w:pPr>
+    </w:p>
+    <w:p>
+      <w:pPr>
+        <w:shd w:val="clear" w:color="auto" w:fill="FFFFFF"/>
+        <w:spacing w:after="0" w:line="285" w:lineRule="atLeast"/>
+        <w:rPr>
+          <w:rFonts w:ascii="Consolas" w:eastAsia="Times New Roman" w:hAnsi="Consolas" w:cs="Times New Roman"/>
+          <w:color w:val="000000"/>
+          <w:sz w:val="21"/>
+          <w:szCs w:val="21"/>
+        </w:rPr>
+      </w:pPr>
+    </w:p>
+    <w:p>
+      <w:pPr>
+        <w:shd w:val="clear" w:color="auto" w:fill="FFFFFF"/>
+        <w:spacing w:after="0" w:line="285" w:lineRule="atLeast"/>
+        <w:rPr>
+          <w:rFonts w:ascii="Consolas" w:eastAsia="Times New Roman" w:hAnsi="Consolas" w:cs="Times New Roman"/>
+          <w:color w:val="000000"/>
+          <w:sz w:val="21"/>
+          <w:szCs w:val="21"/>
+        </w:rPr>
+      </w:pPr>
+      <w:r>
+        <w:rPr>
+          <w:rFonts w:ascii="Consolas" w:eastAsia="Times New Roman" w:hAnsi="Consolas" w:cs="Times New Roman"/>
+          <w:color w:val="008000"/>
+          <w:sz w:val="21"/>
+          <w:szCs w:val="21"/>
+        </w:rPr>
+        <w:t xml:space="preserve">//remove a book from a customer's </w:t>
+      </w:r>
+      <w:proofErr w:type="spellStart"/>
+      <w:r>
+        <w:rPr>
+          <w:rFonts w:ascii="Consolas" w:eastAsia="Times New Roman" w:hAnsi="Consolas" w:cs="Times New Roman"/>
+          <w:color w:val="008000"/>
+          <w:sz w:val="21"/>
+          <w:szCs w:val="21"/>
+        </w:rPr>
+        <w:t>wishlist</w:t>
+      </w:r>
+      <w:proofErr w:type="spellEnd"/>
+    </w:p>
+    <w:p>
+      <w:pPr>
+        <w:shd w:val="clear" w:color="auto" w:fill="FFFFFF"/>
+        <w:spacing w:after="0" w:line="285" w:lineRule="atLeast"/>
+        <w:rPr>
+          <w:rFonts w:ascii="Consolas" w:eastAsia="Times New Roman" w:hAnsi="Consolas" w:cs="Times New Roman"/>
+          <w:color w:val="000000"/>
+          <w:sz w:val="21"/>
+          <w:szCs w:val="21"/>
+        </w:rPr>
+      </w:pPr>
+      <w:proofErr w:type="spellStart"/>
+      <w:proofErr w:type="gramStart"/>
+      <w:r>
+        <w:rPr>
+          <w:rFonts w:ascii="Consolas" w:eastAsia="Times New Roman" w:hAnsi="Consolas" w:cs="Times New Roman"/>
+          <w:color w:val="001080"/>
+          <w:sz w:val="21"/>
+          <w:szCs w:val="21"/>
+        </w:rPr>
+        <w:t>db</w:t>
+      </w:r>
+      <w:r>
+        <w:rPr>
+          <w:rFonts w:ascii="Consolas" w:eastAsia="Times New Roman" w:hAnsi="Consolas" w:cs="Times New Roman"/>
+          <w:color w:val="000000"/>
+          <w:sz w:val="21"/>
+          <w:szCs w:val="21"/>
+        </w:rPr>
+        <w:t>.</w:t>
+      </w:r>
+      <w:r>
+        <w:rPr>
+          <w:rFonts w:ascii="Consolas" w:eastAsia="Times New Roman" w:hAnsi="Consolas" w:cs="Times New Roman"/>
+          <w:color w:val="001080"/>
+          <w:sz w:val="21"/>
+          <w:szCs w:val="21"/>
+        </w:rPr>
+        <w:t>customers</w:t>
+      </w:r>
+      <w:proofErr w:type="gramEnd"/>
+      <w:r>
+        <w:rPr>
+          <w:rFonts w:ascii="Consolas" w:eastAsia="Times New Roman" w:hAnsi="Consolas" w:cs="Times New Roman"/>
+          <w:color w:val="000000"/>
+          <w:sz w:val="21"/>
+          <w:szCs w:val="21"/>
+        </w:rPr>
+        <w:t>.</w:t>
+      </w:r>
+      <w:r>
+        <w:rPr>
+          <w:rFonts w:ascii="Consolas" w:eastAsia="Times New Roman" w:hAnsi="Consolas" w:cs="Times New Roman"/>
+          <w:color w:val="795E26"/>
+          <w:sz w:val="21"/>
+          <w:szCs w:val="21"/>
+        </w:rPr>
+        <w:t>updateOne</w:t>
+      </w:r>
+      <w:proofErr w:type="spellEnd"/>
+      <w:r>
+        <w:rPr>
+          <w:rFonts w:ascii="Consolas" w:eastAsia="Times New Roman" w:hAnsi="Consolas" w:cs="Times New Roman"/>
+          <w:color w:val="000000"/>
+          <w:sz w:val="21"/>
+          <w:szCs w:val="21"/>
+        </w:rPr>
+        <w:t xml:space="preserve">({ </w:t>
+      </w:r>
+      <w:proofErr w:type="spellStart"/>
+      <w:r>
+        <w:rPr>
+          <w:rFonts w:ascii="Consolas" w:eastAsia="Times New Roman" w:hAnsi="Consolas" w:cs="Times New Roman"/>
+          <w:color w:val="001080"/>
+          <w:sz w:val="21"/>
+          <w:szCs w:val="21"/>
+        </w:rPr>
+        <w:t>customerId</w:t>
+      </w:r>
+      <w:proofErr w:type="spellEnd"/>
+      <w:r>
+        <w:rPr>
+          <w:rFonts w:ascii="Consolas" w:eastAsia="Times New Roman" w:hAnsi="Consolas" w:cs="Times New Roman"/>
+          <w:color w:val="001080"/>
+          <w:sz w:val="21"/>
+          <w:szCs w:val="21"/>
+        </w:rPr>
+        <w:t>:</w:t>
+      </w:r>
+      <w:r>
+        <w:rPr>
+          <w:rFonts w:ascii="Consolas" w:eastAsia="Times New Roman" w:hAnsi="Consolas" w:cs="Times New Roman"/>
+          <w:color w:val="000000"/>
+          <w:sz w:val="21"/>
+          <w:szCs w:val="21"/>
+        </w:rPr>
+        <w:t xml:space="preserve"> </w:t>
+      </w:r>
+      <w:r>
+        <w:rPr>
+          <w:rFonts w:ascii="Consolas" w:eastAsia="Times New Roman" w:hAnsi="Consolas" w:cs="Times New Roman"/>
+          <w:color w:val="A31515"/>
+          <w:sz w:val="21"/>
+          <w:szCs w:val="21"/>
+        </w:rPr>
+        <w:t>"1003"</w:t>
+      </w:r>
+      <w:r>
+        <w:rPr>
+          <w:rFonts w:ascii="Consolas" w:eastAsia="Times New Roman" w:hAnsi="Consolas" w:cs="Times New Roman"/>
+          <w:color w:val="000000"/>
+          <w:sz w:val="21"/>
+          <w:szCs w:val="21"/>
+        </w:rPr>
+        <w:t xml:space="preserve"> }, { </w:t>
+      </w:r>
+      <w:r>
+        <w:rPr>
+          <w:rFonts w:ascii="Consolas" w:eastAsia="Times New Roman" w:hAnsi="Consolas" w:cs="Times New Roman"/>
+          <w:color w:val="001080"/>
+          <w:sz w:val="21"/>
+          <w:szCs w:val="21"/>
+        </w:rPr>
+        <w:t>$pull:</w:t>
+      </w:r>
+      <w:r>
+        <w:rPr>
+          <w:rFonts w:ascii="Consolas" w:eastAsia="Times New Roman" w:hAnsi="Consolas" w:cs="Times New Roman"/>
+          <w:color w:val="000000"/>
+          <w:sz w:val="21"/>
+          <w:szCs w:val="21"/>
+        </w:rPr>
+        <w:t xml:space="preserve"> {</w:t>
+      </w:r>
+      <w:r>
+        <w:rPr>
+          <w:rFonts w:ascii="Consolas" w:eastAsia="Times New Roman" w:hAnsi="Consolas" w:cs="Times New Roman"/>
+          <w:color w:val="A31515"/>
+          <w:sz w:val="21"/>
+          <w:szCs w:val="21"/>
+        </w:rPr>
+        <w:t>"</w:t>
+      </w:r>
+      <w:proofErr w:type="spellStart"/>
+      <w:r>
+        <w:rPr>
+          <w:rFonts w:ascii="Consolas" w:eastAsia="Times New Roman" w:hAnsi="Consolas" w:cs="Times New Roman"/>
+          <w:color w:val="A31515"/>
+          <w:sz w:val="21"/>
+          <w:szCs w:val="21"/>
+        </w:rPr>
+        <w:t>wishlist</w:t>
+      </w:r>
+      <w:proofErr w:type="spellEnd"/>
+      <w:r>
+        <w:rPr>
+          <w:rFonts w:ascii="Consolas" w:eastAsia="Times New Roman" w:hAnsi="Consolas" w:cs="Times New Roman"/>
+          <w:color w:val="A31515"/>
+          <w:sz w:val="21"/>
+          <w:szCs w:val="21"/>
+        </w:rPr>
+        <w:t>"</w:t>
+      </w:r>
+      <w:r>
+        <w:rPr>
+          <w:rFonts w:ascii="Consolas" w:eastAsia="Times New Roman" w:hAnsi="Consolas" w:cs="Times New Roman"/>
+          <w:color w:val="001080"/>
+          <w:sz w:val="21"/>
+          <w:szCs w:val="21"/>
+        </w:rPr>
+        <w:t>:</w:t>
+      </w:r>
+      <w:r>
+        <w:rPr>
+          <w:rFonts w:ascii="Consolas" w:eastAsia="Times New Roman" w:hAnsi="Consolas" w:cs="Times New Roman"/>
+          <w:color w:val="000000"/>
+          <w:sz w:val="21"/>
+          <w:szCs w:val="21"/>
+        </w:rPr>
+        <w:t xml:space="preserve"> { </w:t>
+      </w:r>
+      <w:r>
+        <w:rPr>
+          <w:rFonts w:ascii="Consolas" w:eastAsia="Times New Roman" w:hAnsi="Consolas" w:cs="Times New Roman"/>
+          <w:color w:val="001080"/>
+          <w:sz w:val="21"/>
+          <w:szCs w:val="21"/>
+        </w:rPr>
+        <w:t>title:</w:t>
+      </w:r>
+      <w:r>
+        <w:rPr>
+          <w:rFonts w:ascii="Consolas" w:eastAsia="Times New Roman" w:hAnsi="Consolas" w:cs="Times New Roman"/>
+          <w:color w:val="000000"/>
+          <w:sz w:val="21"/>
+          <w:szCs w:val="21"/>
+        </w:rPr>
+        <w:t xml:space="preserve"> </w:t>
+      </w:r>
+      <w:r>
+        <w:rPr>
+          <w:rFonts w:ascii="Consolas" w:eastAsia="Times New Roman" w:hAnsi="Consolas" w:cs="Times New Roman"/>
+          <w:color w:val="A31515"/>
+          <w:sz w:val="21"/>
+          <w:szCs w:val="21"/>
+        </w:rPr>
+        <w:t>"I am Watching You"</w:t>
+      </w:r>
+      <w:r>
+        <w:rPr>
+          <w:rFonts w:ascii="Consolas" w:eastAsia="Times New Roman" w:hAnsi="Consolas" w:cs="Times New Roman"/>
+          <w:color w:val="000000"/>
+          <w:sz w:val="21"/>
+          <w:szCs w:val="21"/>
+        </w:rPr>
+        <w:t>,</w:t>
+      </w:r>
+      <w:r>
+        <w:rPr>
+          <w:rFonts w:ascii="Consolas" w:eastAsia="Times New Roman" w:hAnsi="Consolas" w:cs="Times New Roman"/>
+          <w:color w:val="000000"/>
+          <w:sz w:val="21"/>
+          <w:szCs w:val="21"/>
+        </w:rPr>
+        <w:t xml:space="preserve"> </w:t>
+      </w:r>
+      <w:r>
+        <w:rPr>
+          <w:rFonts w:ascii="Consolas" w:eastAsia="Times New Roman" w:hAnsi="Consolas" w:cs="Times New Roman"/>
+          <w:color w:val="001080"/>
+          <w:sz w:val="21"/>
+          <w:szCs w:val="21"/>
+        </w:rPr>
+        <w:t>genre:</w:t>
+      </w:r>
+      <w:r>
+        <w:rPr>
+          <w:rFonts w:ascii="Consolas" w:eastAsia="Times New Roman" w:hAnsi="Consolas" w:cs="Times New Roman"/>
+          <w:color w:val="000000"/>
+          <w:sz w:val="21"/>
+          <w:szCs w:val="21"/>
+        </w:rPr>
+        <w:t xml:space="preserve"> </w:t>
+      </w:r>
+      <w:r>
+        <w:rPr>
+          <w:rFonts w:ascii="Consolas" w:eastAsia="Times New Roman" w:hAnsi="Consolas" w:cs="Times New Roman"/>
+          <w:color w:val="A31515"/>
+          <w:sz w:val="21"/>
+          <w:szCs w:val="21"/>
+        </w:rPr>
+        <w:t>"Thriller"</w:t>
+      </w:r>
+      <w:r>
+        <w:rPr>
+          <w:rFonts w:ascii="Consolas" w:eastAsia="Times New Roman" w:hAnsi="Consolas" w:cs="Times New Roman"/>
+          <w:color w:val="000000"/>
+          <w:sz w:val="21"/>
+          <w:szCs w:val="21"/>
+        </w:rPr>
+        <w:t xml:space="preserve">, </w:t>
+      </w:r>
+      <w:r>
+        <w:rPr>
+          <w:rFonts w:ascii="Consolas" w:eastAsia="Times New Roman" w:hAnsi="Consolas" w:cs="Times New Roman"/>
+          <w:color w:val="001080"/>
+          <w:sz w:val="21"/>
+          <w:szCs w:val="21"/>
+        </w:rPr>
+        <w:t>author:</w:t>
+      </w:r>
+      <w:r>
+        <w:rPr>
+          <w:rFonts w:ascii="Consolas" w:eastAsia="Times New Roman" w:hAnsi="Consolas" w:cs="Times New Roman"/>
+          <w:color w:val="000000"/>
+          <w:sz w:val="21"/>
+          <w:szCs w:val="21"/>
+        </w:rPr>
+        <w:t xml:space="preserve"> </w:t>
+      </w:r>
+      <w:r>
+        <w:rPr>
+          <w:rFonts w:ascii="Consolas" w:eastAsia="Times New Roman" w:hAnsi="Consolas" w:cs="Times New Roman"/>
+          <w:color w:val="A31515"/>
+          <w:sz w:val="21"/>
+          <w:szCs w:val="21"/>
+        </w:rPr>
+        <w:t>"Teresa Driscoll"</w:t>
+      </w:r>
+      <w:r>
+        <w:rPr>
+          <w:rFonts w:ascii="Consolas" w:eastAsia="Times New Roman" w:hAnsi="Consolas" w:cs="Times New Roman"/>
+          <w:color w:val="000000"/>
+          <w:sz w:val="21"/>
+          <w:szCs w:val="21"/>
+        </w:rPr>
+        <w:t xml:space="preserve">, </w:t>
+      </w:r>
+      <w:proofErr w:type="spellStart"/>
+      <w:r>
+        <w:rPr>
+          <w:rFonts w:ascii="Consolas" w:eastAsia="Times New Roman" w:hAnsi="Consolas" w:cs="Times New Roman"/>
+          <w:color w:val="001080"/>
+          <w:sz w:val="21"/>
+          <w:szCs w:val="21"/>
+        </w:rPr>
+        <w:t>bookId</w:t>
+      </w:r>
+      <w:proofErr w:type="spellEnd"/>
+      <w:r>
+        <w:rPr>
+          <w:rFonts w:ascii="Consolas" w:eastAsia="Times New Roman" w:hAnsi="Consolas" w:cs="Times New Roman"/>
+          <w:color w:val="001080"/>
+          <w:sz w:val="21"/>
+          <w:szCs w:val="21"/>
+        </w:rPr>
+        <w:t>:</w:t>
+      </w:r>
+      <w:r>
+        <w:rPr>
+          <w:rFonts w:ascii="Consolas" w:eastAsia="Times New Roman" w:hAnsi="Consolas" w:cs="Times New Roman"/>
+          <w:color w:val="000000"/>
+          <w:sz w:val="21"/>
+          <w:szCs w:val="21"/>
+        </w:rPr>
+        <w:t xml:space="preserve"> </w:t>
+      </w:r>
+      <w:r>
+        <w:rPr>
+          <w:rFonts w:ascii="Consolas" w:eastAsia="Times New Roman" w:hAnsi="Consolas" w:cs="Times New Roman"/>
+          <w:color w:val="A31515"/>
+          <w:sz w:val="21"/>
+          <w:szCs w:val="21"/>
+        </w:rPr>
+        <w:t>"ISBN 9781543617672"</w:t>
+      </w:r>
+      <w:r>
+        <w:rPr>
+          <w:rFonts w:ascii="Consolas" w:eastAsia="Times New Roman" w:hAnsi="Consolas" w:cs="Times New Roman"/>
+          <w:color w:val="000000"/>
+          <w:sz w:val="21"/>
+          <w:szCs w:val="21"/>
+        </w:rPr>
+        <w:t>,},},});</w:t>
+      </w:r>
+    </w:p>
+    <w:p>
+      <w:pPr>
+        <w:shd w:val="clear" w:color="auto" w:fill="FFFFFF"/>
+        <w:spacing w:after="0" w:line="285" w:lineRule="atLeast"/>
+        <w:rPr>
+          <w:rFonts w:ascii="Consolas" w:eastAsia="Times New Roman" w:hAnsi="Consolas" w:cs="Times New Roman"/>
+          <w:color w:val="000000"/>
+          <w:sz w:val="21"/>
+          <w:szCs w:val="21"/>
+        </w:rPr>
+      </w:pPr>
+    </w:p>
+    <w:p>
+      <w:pPr>
+        <w:shd w:val="clear" w:color="auto" w:fill="FFFFFF"/>
+        <w:spacing w:after="0" w:line="285" w:lineRule="atLeast"/>
+        <w:rPr>
+          <w:rFonts w:ascii="Consolas" w:eastAsia="Times New Roman" w:hAnsi="Consolas" w:cs="Times New Roman"/>
+          <w:color w:val="000000"/>
+          <w:sz w:val="21"/>
+          <w:szCs w:val="21"/>
+        </w:rPr>
+      </w:pPr>
+      <w:r>
+        <w:rPr>
+          <w:rFonts w:ascii="Consolas" w:eastAsia="Times New Roman" w:hAnsi="Consolas" w:cs="Times New Roman"/>
+          <w:noProof/>
+          <w:color w:val="000000"/>
+          <w:sz w:val="21"/>
+          <w:szCs w:val="21"/>
+        </w:rPr>
+        <w:drawing>
+          <wp:inline distT="0" distB="0" distL="0" distR="0" wp14:anchorId="37424D4E" wp14:editId="1A18DB00">
+            <wp:extent cx="5943600" cy="3133725"/>
+            <wp:effectExtent l="0" t="0" r="0" b="9525"/>
+            <wp:docPr id="10" name="Picture 10"/>
+            <wp:cNvGraphicFramePr>
+              <a:graphicFrameLocks xmlns:a="http://schemas.openxmlformats.org/drawingml/2006/main" noChangeAspect="1"/>
+            </wp:cNvGraphicFramePr>
+            <a:graphic xmlns:a="http://schemas.openxmlformats.org/drawingml/2006/main">
+              <a:graphicData uri="http://schemas.openxmlformats.org/drawingml/2006/picture">
+                <pic:pic xmlns:pic="http://schemas.openxmlformats.org/drawingml/2006/picture">
+                  <pic:nvPicPr>
+                    <pic:cNvPr id="0" name="Picture 3"/>
+                    <pic:cNvPicPr>
+                      <a:picLocks noChangeAspect="1" noChangeArrowheads="1"/>
+                    </pic:cNvPicPr>
+                  </pic:nvPicPr>
+                  <pic:blipFill>
+                    <a:blip r:embed="rId28">
+                      <a:extLst>
+                        <a:ext uri="{28A0092B-C50C-407E-A947-70E740481C1C}">
+                          <a14:useLocalDpi xmlns:a14="http://schemas.microsoft.com/office/drawing/2010/main" val="0"/>
+                        </a:ext>
+                      </a:extLst>
+                    </a:blip>
+                    <a:srcRect/>
+                    <a:stretch>
+                      <a:fillRect/>
+                    </a:stretch>
+                  </pic:blipFill>
+                  <pic:spPr bwMode="auto">
+                    <a:xfrm>
+                      <a:off x="0" y="0"/>
+                      <a:ext cx="5943600" cy="3133725"/>
+                    </a:xfrm>
+                    <a:prstGeom prst="rect">
+                      <a:avLst/>
+                    </a:prstGeom>
+                    <a:noFill/>
+                    <a:ln>
+                      <a:noFill/>
+                    </a:ln>
+                  </pic:spPr>
+                </pic:pic>
+              </a:graphicData>
+            </a:graphic>
+          </wp:inline>
+        </w:drawing>
+      </w:r>
+    </w:p>
     <w:p/>
     <w:p/>
-    <w:p/>
-    <w:p/>
-    <w:p/>
+    <w:p>
+      <w:pPr>
+        <w:pStyle w:val="Heading1"/>
+        <w:rPr>
+          <w:rFonts w:eastAsia="Times New Roman" w:cs="Times New Roman"/>
+          <w:bCs/>
+        </w:rPr>
+      </w:pPr>
+      <w:bookmarkStart w:id="11" w:name="_Toc121478024"/>
+      <w:r>
+        <w:rPr>
+          <w:rFonts w:eastAsia="Times New Roman" w:cs="Times New Roman"/>
+          <w:bCs/>
+        </w:rPr>
+        <w:lastRenderedPageBreak/>
+        <w:t>SECTION 4: REFERENCES</w:t>
+      </w:r>
+      <w:bookmarkEnd w:id="11"/>
+    </w:p>
+    <w:p>
+      <w:pPr>
+        <w:rPr>
+          <w:rFonts w:eastAsia="Times New Roman" w:cs="Times New Roman"/>
+          <w:color w:val="000000" w:themeColor="text1"/>
+          <w:szCs w:val="24"/>
+        </w:rPr>
+      </w:pPr>
+    </w:p>
+    <w:p>
+      <w:pPr>
+        <w:spacing w:line="480" w:lineRule="auto"/>
+        <w:ind w:left="720" w:hanging="720"/>
+        <w:rPr>
+          <w:rFonts w:asciiTheme="minorHAnsi" w:eastAsiaTheme="minorEastAsia" w:hAnsiTheme="minorHAnsi"/>
+          <w:szCs w:val="24"/>
+        </w:rPr>
+      </w:pPr>
+      <w:proofErr w:type="spellStart"/>
+      <w:r>
+        <w:rPr>
+          <w:rFonts w:asciiTheme="minorHAnsi" w:eastAsiaTheme="minorEastAsia" w:hAnsiTheme="minorHAnsi"/>
+          <w:szCs w:val="24"/>
+        </w:rPr>
+        <w:t>Krasso</w:t>
+      </w:r>
+      <w:proofErr w:type="spellEnd"/>
+      <w:r>
+        <w:rPr>
+          <w:rFonts w:asciiTheme="minorHAnsi" w:eastAsiaTheme="minorEastAsia" w:hAnsiTheme="minorHAnsi"/>
+          <w:szCs w:val="24"/>
+        </w:rPr>
+        <w:t xml:space="preserve">, R. (n.d.). WhatABook Business Requirements. Document posted in Web 335: Introduction to NoSQL online classroom  </w:t>
+      </w:r>
+    </w:p>
+    <w:p>
+      <w:pPr>
+        <w:rPr>
+          <w:rFonts w:asciiTheme="minorHAnsi" w:eastAsiaTheme="minorEastAsia" w:hAnsiTheme="minorHAnsi"/>
+          <w:szCs w:val="24"/>
+        </w:rPr>
+      </w:pPr>
+    </w:p>
+    <w:p>
+      <w:pPr>
+        <w:rPr>
+          <w:rFonts w:eastAsia="Times New Roman" w:cs="Times New Roman"/>
+          <w:szCs w:val="24"/>
+        </w:rPr>
+      </w:pPr>
+    </w:p>
     <w:p>
       <w:pPr>
         <w:rPr>
@@ -12379,118 +13801,9 @@
         </w:rPr>
       </w:pPr>
     </w:p>
-    <w:p>
-      <w:pPr>
-        <w:pStyle w:val="Heading1"/>
-        <w:rPr>
-          <w:rFonts w:eastAsia="Times New Roman" w:cs="Times New Roman"/>
-          <w:bCs/>
-        </w:rPr>
-      </w:pPr>
-      <w:bookmarkStart w:id="11" w:name="_Toc121478024"/>
-      <w:r>
-        <w:rPr>
-          <w:rFonts w:eastAsia="Times New Roman" w:cs="Times New Roman"/>
-          <w:bCs/>
-        </w:rPr>
-        <w:t>SECTION 4: REFERENCES</w:t>
-      </w:r>
-      <w:bookmarkEnd w:id="11"/>
-    </w:p>
-    <w:p>
-      <w:pPr>
-        <w:rPr>
-          <w:rFonts w:eastAsia="Times New Roman" w:cs="Times New Roman"/>
-          <w:color w:val="000000" w:themeColor="text1"/>
-          <w:szCs w:val="24"/>
-        </w:rPr>
-      </w:pPr>
-    </w:p>
-    <w:p>
-      <w:pPr>
-        <w:spacing w:line="480" w:lineRule="auto"/>
-        <w:ind w:left="720" w:hanging="720"/>
-        <w:rPr>
-          <w:rFonts w:asciiTheme="minorHAnsi" w:eastAsiaTheme="minorEastAsia" w:hAnsiTheme="minorHAnsi"/>
-          <w:szCs w:val="24"/>
-        </w:rPr>
-      </w:pPr>
-      <w:proofErr w:type="spellStart"/>
-      <w:r>
-        <w:rPr>
-          <w:rFonts w:asciiTheme="minorHAnsi" w:eastAsiaTheme="minorEastAsia" w:hAnsiTheme="minorHAnsi"/>
-          <w:szCs w:val="24"/>
-        </w:rPr>
-        <w:t>Krasso</w:t>
-      </w:r>
-      <w:proofErr w:type="spellEnd"/>
-      <w:r>
-        <w:rPr>
-          <w:rFonts w:asciiTheme="minorHAnsi" w:eastAsiaTheme="minorEastAsia" w:hAnsiTheme="minorHAnsi"/>
-          <w:szCs w:val="24"/>
-        </w:rPr>
-        <w:t xml:space="preserve">, R. (n.d.). WhatABook Business Requirements. Document posted in Web 335: Introduction to NoSQL online classroom  </w:t>
-      </w:r>
-    </w:p>
-    <w:p>
-      <w:pPr>
-        <w:rPr>
-          <w:rFonts w:asciiTheme="minorHAnsi" w:eastAsiaTheme="minorEastAsia" w:hAnsiTheme="minorHAnsi"/>
-          <w:szCs w:val="24"/>
-        </w:rPr>
-      </w:pPr>
-    </w:p>
-    <w:p>
-      <w:pPr>
-        <w:rPr>
-          <w:rFonts w:eastAsia="Times New Roman" w:cs="Times New Roman"/>
-          <w:szCs w:val="24"/>
-        </w:rPr>
-      </w:pPr>
-    </w:p>
-    <w:p>
-      <w:pPr>
-        <w:rPr>
-          <w:rFonts w:cs="Times New Roman"/>
-          <w:b/>
-          <w:bCs/>
-          <w:caps/>
-        </w:rPr>
-      </w:pPr>
-    </w:p>
-    <w:p>
-      <w:pPr>
-        <w:rPr>
-          <w:rFonts w:cs="Times New Roman"/>
-          <w:b/>
-          <w:bCs/>
-          <w:caps/>
-        </w:rPr>
-      </w:pPr>
-    </w:p>
-    <w:p>
-      <w:pPr>
-        <w:rPr>
-          <w:rFonts w:cs="Times New Roman"/>
-          <w:b/>
-          <w:bCs/>
-          <w:caps/>
-        </w:rPr>
-      </w:pPr>
-    </w:p>
-    <w:p>
-      <w:pPr>
-        <w:rPr>
-          <w:rFonts w:cs="Times New Roman"/>
-          <w:b/>
-          <w:bCs/>
-          <w:caps/>
-        </w:rPr>
-      </w:pPr>
-    </w:p>
     <w:sectPr>
-      <w:headerReference w:type="default" r:id="rId26"/>
-      <w:footerReference w:type="default" r:id="rId27"/>
+      <w:headerReference w:type="default" r:id="rId29"/>
+      <w:footerReference w:type="default" r:id="rId30"/>
       <w:pgSz w:w="12240" w:h="15840"/>
       <w:pgMar w:top="1440" w:right="1440" w:bottom="1440" w:left="1440" w:header="720" w:footer="720" w:gutter="0"/>
       <w:cols w:space="720"/>
